--- a/GDD/DVI GDD.docx
+++ b/GDD/DVI GDD.docx
@@ -4,6 +4,24 @@
   <w:body>
     <w:p>
       <w:pPr>
+        <w:rPr>
+          <w:b w:val="1"/>
+          <w:sz w:val="40"/>
+          <w:szCs w:val="40"/>
+        </w:rPr>
+      </w:pPr>
+      <w:r>
+        <w:rPr>
+          <w:b w:val="1"/>
+          <w:sz w:val="40"/>
+          <w:szCs w:val="40"/>
+          <w:rtl w:val="0"/>
+        </w:rPr>
+        <w:t xml:space="preserve">DEADLINE: Pocetak - sredina MAJA</w:t>
+      </w:r>
+    </w:p>
+    <w:p>
+      <w:pPr>
         <w:rPr/>
       </w:pPr>
       <w:r>
@@ -151,7 +169,7 @@
         <w:rPr>
           <w:rtl w:val="0"/>
         </w:rPr>
-        <w:t xml:space="preserve">Double Jump, Dash, Unluck new abilities/ Powers (Gliding, Sliding, Magic like moves idk)</w:t>
+        <w:t xml:space="preserve">Double Jump, Dash, Unlock new abilities/ Powers (Gliding, Sliding, Magic like moves idk)</w:t>
       </w:r>
     </w:p>
     <w:p>
@@ -194,7 +212,7 @@
         <w:rPr>
           <w:rtl w:val="0"/>
         </w:rPr>
-        <w:t xml:space="preserve">Puzzles - example: to pass through the level do something to unluck door</w:t>
+        <w:t xml:space="preserve">Puzzles - example: to pass through the level do something to unlock door</w:t>
       </w:r>
     </w:p>
     <w:p>
@@ -227,18 +245,18 @@
         <w:rPr>
           <w:rtl w:val="0"/>
         </w:rPr>
-        <w:t xml:space="preserve">The PC would stand out from the different worlds, being from one of her own, however if we unluck certain abilities in a specific world, it will look </w:t>
-      </w:r>
-    </w:p>
-    <w:p>
-      <w:pPr>
-        <w:rPr/>
-      </w:pPr>
-      <w:r>
-        <w:rPr>
-          <w:rtl w:val="0"/>
-        </w:rPr>
-        <w:t xml:space="preserve">like that part of the world we got it form.</w:t>
+        <w:t xml:space="preserve">The PC would stand out from the different worlds, being from one of her own, however if we unlock certain abilities in a specific world, it will look </w:t>
+      </w:r>
+    </w:p>
+    <w:p>
+      <w:pPr>
+        <w:rPr/>
+      </w:pPr>
+      <w:r>
+        <w:rPr>
+          <w:rtl w:val="0"/>
+        </w:rPr>
+        <w:t xml:space="preserve">like that part of the world we got it from.</w:t>
       </w:r>
     </w:p>
     <w:p>
@@ -311,93 +329,26 @@
         <w:rPr>
           <w:rtl w:val="0"/>
         </w:rPr>
-        <w:t xml:space="preserve">Possibilities:</w:t>
-      </w:r>
-    </w:p>
-    <w:p>
-      <w:pPr>
-        <w:rPr/>
-      </w:pPr>
-      <w:r>
-        <w:rPr>
-          <w:rtl w:val="0"/>
-        </w:rPr>
-        <w:t xml:space="preserve">- Spirit of dead pet</w:t>
-      </w:r>
-    </w:p>
-    <w:p>
-      <w:pPr>
-        <w:rPr/>
-      </w:pPr>
-      <w:r>
-        <w:rPr>
-          <w:rtl w:val="0"/>
-        </w:rPr>
-        <w:t xml:space="preserve">- Pet is an experiment - give it love</w:t>
-      </w:r>
-    </w:p>
-    <w:p>
-      <w:pPr>
-        <w:rPr/>
-      </w:pPr>
-      <w:r>
-        <w:rPr>
-          <w:rtl w:val="0"/>
-        </w:rPr>
-      </w:r>
-    </w:p>
-    <w:p>
-      <w:pPr>
-        <w:rPr/>
-      </w:pPr>
-      <w:r>
-        <w:rPr>
-          <w:rtl w:val="0"/>
-        </w:rPr>
-      </w:r>
-    </w:p>
-    <w:p>
-      <w:pPr>
-        <w:rPr/>
-      </w:pPr>
-      <w:r>
-        <w:rPr>
-          <w:rtl w:val="0"/>
-        </w:rPr>
-        <w:t xml:space="preserve">Povezanost sa pet, </w:t>
-      </w:r>
-    </w:p>
-    <w:p>
-      <w:pPr>
-        <w:rPr/>
-      </w:pPr>
-      <w:r>
-        <w:rPr>
-          <w:rtl w:val="0"/>
-        </w:rPr>
-        <w:t xml:space="preserve">If santient toy is it a slave?</w:t>
-      </w:r>
-    </w:p>
-    <w:p>
-      <w:pPr>
-        <w:rPr/>
-      </w:pPr>
-      <w:r>
-        <w:rPr>
-          <w:rtl w:val="0"/>
-        </w:rPr>
-        <w:t xml:space="preserve">Some way the pet can end the world if we don't find it </w:t>
-      </w:r>
-    </w:p>
-    <w:p>
-      <w:pPr>
-        <w:rPr/>
-      </w:pPr>
-      <w:r>
-        <w:rPr>
-          <w:rtl w:val="0"/>
-        </w:rPr>
-        <w:t xml:space="preserve">Remember the original story by Markovik</w:t>
+      </w:r>
+    </w:p>
+    <w:p>
+      <w:pPr>
+        <w:rPr/>
+      </w:pPr>
+      <w:r>
+        <w:rPr>
+          <w:rtl w:val="0"/>
+        </w:rPr>
+      </w:r>
+    </w:p>
+    <w:p>
+      <w:pPr>
+        <w:rPr/>
+      </w:pPr>
+      <w:r>
+        <w:rPr>
+          <w:rtl w:val="0"/>
+        </w:rPr>
       </w:r>
     </w:p>
     <w:p>
@@ -463,10 +414,17 @@
     </w:p>
     <w:p>
       <w:pPr>
-        <w:rPr/>
-      </w:pPr>
-      <w:r>
-        <w:rPr>
+        <w:rPr>
+          <w:b w:val="1"/>
+          <w:sz w:val="38"/>
+          <w:szCs w:val="38"/>
+        </w:rPr>
+      </w:pPr>
+      <w:r>
+        <w:rPr>
+          <w:b w:val="1"/>
+          <w:sz w:val="38"/>
+          <w:szCs w:val="38"/>
           <w:rtl w:val="0"/>
         </w:rPr>
         <w:t xml:space="preserve">Story Ideas:</w:t>
@@ -474,20 +432,32 @@
     </w:p>
     <w:p>
       <w:pPr>
-        <w:rPr/>
-      </w:pPr>
-      <w:r>
-        <w:rPr>
-          <w:rtl w:val="0"/>
-        </w:rPr>
-      </w:r>
-    </w:p>
-    <w:p>
-      <w:pPr>
-        <w:rPr/>
-      </w:pPr>
-      <w:r>
-        <w:rPr>
+        <w:rPr>
+          <w:b w:val="1"/>
+        </w:rPr>
+      </w:pPr>
+      <w:r>
+        <w:rPr>
+          <w:b w:val="1"/>
+          <w:rtl w:val="0"/>
+        </w:rPr>
+        <w:t xml:space="preserve">1.</w:t>
+      </w:r>
+      <w:r>
+        <w:rPr>
+          <w:rtl w:val="0"/>
+        </w:rPr>
+      </w:r>
+    </w:p>
+    <w:p>
+      <w:pPr>
+        <w:rPr>
+          <w:b w:val="1"/>
+        </w:rPr>
+      </w:pPr>
+      <w:r>
+        <w:rPr>
+          <w:b w:val="1"/>
           <w:rtl w:val="0"/>
         </w:rPr>
         <w:t xml:space="preserve">Marina:</w:t>
@@ -649,7 +619,1763 @@
         <w:rPr>
           <w:rtl w:val="0"/>
         </w:rPr>
-        <w:t xml:space="preserve">Ovo da ga ostavimo nekom drugom vlasniku jer je taj drugi lik usamljen i srecan sa nasim kerom... ko kad bi dao svog decka/devojku nekom drugom jer ti je zao sto je neko drugi usamljen, nema smisla hahah</w:t>
+        <w:t xml:space="preserve">Ovo da ga ostavimo nekom drugom vlasniku jer je taj drugi lik usamljen i srecan sa nasim kerom... ko kad bi dao svog decka/devojku nekom drugom jer ti je zao sto je neko drugi usamljen, nema smisla hahah   </w:t>
+      </w:r>
+    </w:p>
+    <w:p>
+      <w:pPr>
+        <w:rPr/>
+      </w:pPr>
+      <w:r>
+        <w:rPr>
+          <w:rtl w:val="0"/>
+        </w:rPr>
+      </w:r>
+    </w:p>
+    <w:p>
+      <w:pPr>
+        <w:rPr/>
+      </w:pPr>
+      <w:r>
+        <w:rPr>
+          <w:rtl w:val="0"/>
+        </w:rPr>
+      </w:r>
+    </w:p>
+    <w:p>
+      <w:pPr>
+        <w:rPr>
+          <w:b w:val="1"/>
+        </w:rPr>
+      </w:pPr>
+      <w:r>
+        <w:rPr>
+          <w:b w:val="1"/>
+          <w:rtl w:val="0"/>
+        </w:rPr>
+        <w:t xml:space="preserve">2.</w:t>
+      </w:r>
+    </w:p>
+    <w:p>
+      <w:pPr>
+        <w:rPr>
+          <w:b w:val="1"/>
+          <w:sz w:val="28"/>
+          <w:szCs w:val="28"/>
+        </w:rPr>
+      </w:pPr>
+      <w:r>
+        <w:rPr>
+          <w:b w:val="1"/>
+          <w:sz w:val="24"/>
+          <w:szCs w:val="24"/>
+          <w:rtl w:val="0"/>
+        </w:rPr>
+        <w:t xml:space="preserve">Manuel :</w:t>
+      </w:r>
+      <w:r>
+        <w:rPr>
+          <w:b w:val="1"/>
+          <w:sz w:val="28"/>
+          <w:szCs w:val="28"/>
+          <w:rtl w:val="0"/>
+        </w:rPr>
+        <w:t xml:space="preserve"> </w:t>
+      </w:r>
+    </w:p>
+    <w:p>
+      <w:pPr>
+        <w:rPr/>
+      </w:pPr>
+      <w:r>
+        <w:rPr>
+          <w:rtl w:val="0"/>
+        </w:rPr>
+        <w:t xml:space="preserve">Story - </w:t>
+      </w:r>
+      <w:r>
+        <w:rPr>
+          <w:b w:val="1"/>
+          <w:rtl w:val="0"/>
+        </w:rPr>
+        <w:t xml:space="preserve">NEW MUST HAVE MECHANIC</w:t>
+      </w:r>
+      <w:r>
+        <w:rPr>
+          <w:rtl w:val="0"/>
+        </w:rPr>
+        <w:t xml:space="preserve"> - you can PET YOUR Companion budd</w:t>
+      </w:r>
+    </w:p>
+    <w:p>
+      <w:pPr>
+        <w:rPr/>
+      </w:pPr>
+      <w:r>
+        <w:rPr>
+          <w:rtl w:val="0"/>
+        </w:rPr>
+        <w:t xml:space="preserve">Ova ideja vise prati originalnu verziju sa par stvarica izmedju</w:t>
+      </w:r>
+    </w:p>
+    <w:p>
+      <w:pPr>
+        <w:ind w:left="0" w:firstLine="0"/>
+        <w:rPr/>
+      </w:pPr>
+      <w:r>
+        <w:rPr>
+          <w:rtl w:val="0"/>
+        </w:rPr>
+        <w:t xml:space="preserve">Promena tematike na nesto fazon Loneliness, Togetherness n stuff. Gameplay with story</w:t>
+      </w:r>
+    </w:p>
+    <w:p>
+      <w:pPr>
+        <w:ind w:left="0" w:firstLine="0"/>
+        <w:rPr/>
+      </w:pPr>
+      <w:r>
+        <w:rPr>
+          <w:rtl w:val="0"/>
+        </w:rPr>
+        <w:t xml:space="preserve">The pet is more like a companion, best buddies type of dealy-o - Tako da od sada u tekstu cu ga zvati Buddy instead of pet. Protag - Protagonist </w:t>
+      </w:r>
+    </w:p>
+    <w:p>
+      <w:pPr>
+        <w:ind w:left="0" w:firstLine="0"/>
+        <w:rPr/>
+      </w:pPr>
+      <w:r>
+        <w:rPr>
+          <w:rtl w:val="0"/>
+        </w:rPr>
+        <w:t xml:space="preserve">We can add a lot of environmental storytelling as well about something directly related or not</w:t>
+      </w:r>
+    </w:p>
+    <w:p>
+      <w:pPr>
+        <w:ind w:left="0" w:firstLine="0"/>
+        <w:rPr/>
+      </w:pPr>
+      <w:r>
+        <w:rPr>
+          <w:rtl w:val="0"/>
+        </w:rPr>
+        <w:t xml:space="preserve">For example maybe we can add detail in the level who your Buddy/Companion/Pet is</w:t>
+      </w:r>
+    </w:p>
+    <w:p>
+      <w:pPr>
+        <w:ind w:left="0" w:firstLine="0"/>
+        <w:rPr/>
+      </w:pPr>
+      <w:r>
+        <w:rPr>
+          <w:rtl w:val="0"/>
+        </w:rPr>
+        <w:t xml:space="preserve">Start of the story ( can be cutscene or actual in game footage) Protag and your Buddy get out of a portal ( made by Buddy) into a Komsiluk.</w:t>
+      </w:r>
+    </w:p>
+    <w:p>
+      <w:pPr>
+        <w:ind w:left="0" w:firstLine="0"/>
+        <w:rPr/>
+      </w:pPr>
+      <w:r>
+        <w:rPr>
+          <w:rtl w:val="0"/>
+        </w:rPr>
+      </w:r>
+    </w:p>
+    <w:p>
+      <w:pPr>
+        <w:ind w:left="0" w:firstLine="0"/>
+        <w:rPr/>
+      </w:pPr>
+      <w:r>
+        <w:rPr>
+          <w:rtl w:val="0"/>
+        </w:rPr>
+        <w:t xml:space="preserve">In the beginning you and buddy play around ( tutorial level). You follow them around playing n stuff. - Buddy can bring platforms from a different Komsiluk into this one. ( Hard coded segments, just effects with animation and particles, in code really you just activate the prefab or GameObject thing)</w:t>
+      </w:r>
+    </w:p>
+    <w:p>
+      <w:pPr>
+        <w:ind w:left="0" w:firstLine="0"/>
+        <w:rPr/>
+      </w:pPr>
+      <w:r>
+        <w:rPr>
+          <w:rtl w:val="0"/>
+        </w:rPr>
+      </w:r>
+    </w:p>
+    <w:p>
+      <w:pPr>
+        <w:ind w:left="0" w:firstLine="0"/>
+        <w:rPr/>
+      </w:pPr>
+      <w:r>
+        <w:rPr>
+          <w:rtl w:val="0"/>
+        </w:rPr>
+        <w:t xml:space="preserve">At the end of it you two go into a different Komsiluk where following Buddy he leads you to a new power up/upgrade/magic/skill/whatever you get the point. Both of these levels rely on the Protags mechanics and platforms that just get activated by buddy ( Cause teamwork n stuff)</w:t>
+      </w:r>
+    </w:p>
+    <w:p>
+      <w:pPr>
+        <w:ind w:left="0" w:firstLine="0"/>
+        <w:rPr/>
+      </w:pPr>
+      <w:r>
+        <w:rPr>
+          <w:rtl w:val="0"/>
+        </w:rPr>
+        <w:t xml:space="preserve">After which buddy excitedly creates a portal, which he jumps in first.</w:t>
+      </w:r>
+    </w:p>
+    <w:p>
+      <w:pPr>
+        <w:ind w:left="0" w:firstLine="0"/>
+        <w:rPr/>
+      </w:pPr>
+      <w:r>
+        <w:rPr>
+          <w:rtl w:val="0"/>
+        </w:rPr>
+      </w:r>
+    </w:p>
+    <w:p>
+      <w:pPr>
+        <w:ind w:left="0" w:firstLine="0"/>
+        <w:rPr/>
+      </w:pPr>
+      <w:r>
+        <w:rPr>
+          <w:rtl w:val="0"/>
+        </w:rPr>
+        <w:t xml:space="preserve">Going into the next portal Buddy is gone, nowhere to be found. You are alone, trying to find him. (Level a lot harder, more difficult platforming cause no Buddy to help)</w:t>
+      </w:r>
+    </w:p>
+    <w:p>
+      <w:pPr>
+        <w:ind w:left="0" w:firstLine="0"/>
+        <w:rPr/>
+      </w:pPr>
+      <w:r>
+        <w:rPr>
+          <w:rtl w:val="0"/>
+        </w:rPr>
+        <w:t xml:space="preserve">Through the level you follow their trail, trying to find if there is an open portal. In Front of the portal you can find Buddy’s tracks (or whatever the thing will be that you used to follow his trail), but some new tracks as well. This Komsiluk can be the Boy’s home. </w:t>
+      </w:r>
+    </w:p>
+    <w:p>
+      <w:pPr>
+        <w:ind w:left="0" w:firstLine="0"/>
+        <w:rPr/>
+      </w:pPr>
+      <w:r>
+        <w:rPr>
+          <w:rtl w:val="0"/>
+        </w:rPr>
+      </w:r>
+    </w:p>
+    <w:p>
+      <w:pPr>
+        <w:ind w:left="0" w:firstLine="0"/>
+        <w:rPr/>
+      </w:pPr>
+      <w:r>
+        <w:rPr>
+          <w:rtl w:val="0"/>
+        </w:rPr>
+        <w:t xml:space="preserve">Next Level you are all alone, Panick cause you think Buddy is taken. Continue following his trail through the level. </w:t>
+      </w:r>
+    </w:p>
+    <w:p>
+      <w:pPr>
+        <w:ind w:left="0" w:firstLine="0"/>
+        <w:rPr/>
+      </w:pPr>
+      <w:r>
+        <w:rPr>
+          <w:rtl w:val="0"/>
+        </w:rPr>
+      </w:r>
+    </w:p>
+    <w:p>
+      <w:pPr>
+        <w:ind w:left="0" w:firstLine="0"/>
+        <w:rPr/>
+      </w:pPr>
+      <w:r>
+        <w:rPr>
+          <w:rtl w:val="0"/>
+        </w:rPr>
+        <w:t xml:space="preserve">After this you end up in a new Komsiluk where after some GAMEPLAY you find a Boy with Buddy. Boy is scared of Protag tries to hide. Pet helps Boy and Protag introduce themselves.</w:t>
+      </w:r>
+    </w:p>
+    <w:p>
+      <w:pPr>
+        <w:ind w:left="0" w:firstLine="0"/>
+        <w:rPr/>
+      </w:pPr>
+      <w:r>
+        <w:rPr>
+          <w:rtl w:val="0"/>
+        </w:rPr>
+      </w:r>
+    </w:p>
+    <w:p>
+      <w:pPr>
+        <w:rPr/>
+      </w:pPr>
+      <w:r>
+        <w:rPr>
+          <w:rtl w:val="0"/>
+        </w:rPr>
+        <w:t xml:space="preserve">Protagonist</w:t>
+      </w:r>
+    </w:p>
+    <w:p>
+      <w:pPr>
+        <w:numPr>
+          <w:ilvl w:val="0"/>
+          <w:numId w:val="9"/>
+        </w:numPr>
+        <w:ind w:left="720" w:hanging="360"/>
+        <w:rPr>
+          <w:u w:val="none"/>
+        </w:rPr>
+      </w:pPr>
+      <w:r>
+        <w:rPr>
+          <w:rtl w:val="0"/>
+        </w:rPr>
+        <w:t xml:space="preserve">Because she goes traveling through Komsiluks with Buddy she is more of a free spirit, courageous, adventures character , ready for adventure and fun</w:t>
+      </w:r>
+    </w:p>
+    <w:p>
+      <w:pPr>
+        <w:numPr>
+          <w:ilvl w:val="0"/>
+          <w:numId w:val="9"/>
+        </w:numPr>
+        <w:ind w:left="720" w:hanging="360"/>
+        <w:rPr>
+          <w:u w:val="none"/>
+        </w:rPr>
+      </w:pPr>
+      <w:r>
+        <w:rPr>
+          <w:rtl w:val="0"/>
+        </w:rPr>
+        <w:t xml:space="preserve">Some type of Fantasy explorer look, colorful </w:t>
+      </w:r>
+    </w:p>
+    <w:p>
+      <w:pPr>
+        <w:numPr>
+          <w:ilvl w:val="0"/>
+          <w:numId w:val="9"/>
+        </w:numPr>
+        <w:ind w:left="720" w:hanging="360"/>
+        <w:rPr>
+          <w:u w:val="none"/>
+        </w:rPr>
+      </w:pPr>
+      <w:r>
+        <w:rPr>
+          <w:rtl w:val="0"/>
+        </w:rPr>
+        <w:t xml:space="preserve">Probs looks more like a human</w:t>
+      </w:r>
+    </w:p>
+    <w:p>
+      <w:pPr>
+        <w:ind w:left="720" w:firstLine="0"/>
+        <w:rPr/>
+      </w:pPr>
+      <w:r>
+        <w:rPr>
+          <w:rtl w:val="0"/>
+        </w:rPr>
+      </w:r>
+    </w:p>
+    <w:p>
+      <w:pPr>
+        <w:ind w:left="720" w:firstLine="0"/>
+        <w:rPr/>
+      </w:pPr>
+      <w:r>
+        <w:rPr>
+          <w:rtl w:val="0"/>
+        </w:rPr>
+      </w:r>
+    </w:p>
+    <w:p>
+      <w:pPr>
+        <w:rPr/>
+      </w:pPr>
+      <w:r>
+        <w:rPr>
+          <w:rtl w:val="0"/>
+        </w:rPr>
+        <w:t xml:space="preserve">Buddy/Companion/Pet</w:t>
+      </w:r>
+    </w:p>
+    <w:p>
+      <w:pPr>
+        <w:numPr>
+          <w:ilvl w:val="0"/>
+          <w:numId w:val="7"/>
+        </w:numPr>
+        <w:ind w:left="720" w:hanging="360"/>
+        <w:rPr>
+          <w:u w:val="none"/>
+        </w:rPr>
+      </w:pPr>
+      <w:r>
+        <w:rPr>
+          <w:rtl w:val="0"/>
+        </w:rPr>
+        <w:t xml:space="preserve">Some mystical being, could be a baby of some powerful creature type</w:t>
+      </w:r>
+    </w:p>
+    <w:p>
+      <w:pPr>
+        <w:numPr>
+          <w:ilvl w:val="0"/>
+          <w:numId w:val="7"/>
+        </w:numPr>
+        <w:ind w:left="720" w:hanging="360"/>
+        <w:rPr>
+          <w:u w:val="none"/>
+        </w:rPr>
+      </w:pPr>
+      <w:r>
+        <w:rPr>
+          <w:rtl w:val="0"/>
+        </w:rPr>
+        <w:t xml:space="preserve">Maybe Space like theme ( a bit ) </w:t>
+      </w:r>
+    </w:p>
+    <w:p>
+      <w:pPr>
+        <w:numPr>
+          <w:ilvl w:val="0"/>
+          <w:numId w:val="7"/>
+        </w:numPr>
+        <w:ind w:left="720" w:hanging="360"/>
+        <w:rPr>
+          <w:u w:val="none"/>
+        </w:rPr>
+      </w:pPr>
+      <w:r>
+        <w:rPr>
+          <w:rtl w:val="0"/>
+        </w:rPr>
+        <w:t xml:space="preserve">A cuddly cute design, very energetic, wholesome, you get the point </w:t>
+      </w:r>
+    </w:p>
+    <w:p>
+      <w:pPr>
+        <w:numPr>
+          <w:ilvl w:val="0"/>
+          <w:numId w:val="7"/>
+        </w:numPr>
+        <w:ind w:left="720" w:hanging="360"/>
+        <w:rPr>
+          <w:u w:val="none"/>
+        </w:rPr>
+      </w:pPr>
+      <w:r>
+        <w:rPr>
+          <w:rtl w:val="0"/>
+        </w:rPr>
+        <w:t xml:space="preserve">Very colorful </w:t>
+      </w:r>
+    </w:p>
+    <w:p>
+      <w:pPr>
+        <w:ind w:left="0" w:firstLine="0"/>
+        <w:rPr/>
+      </w:pPr>
+      <w:r>
+        <w:rPr>
+          <w:rtl w:val="0"/>
+        </w:rPr>
+      </w:r>
+    </w:p>
+    <w:p>
+      <w:pPr>
+        <w:ind w:left="0" w:firstLine="0"/>
+        <w:rPr/>
+      </w:pPr>
+      <w:r>
+        <w:rPr>
+          <w:rtl w:val="0"/>
+        </w:rPr>
+        <w:t xml:space="preserve">Boy </w:t>
+      </w:r>
+    </w:p>
+    <w:p>
+      <w:pPr>
+        <w:numPr>
+          <w:ilvl w:val="0"/>
+          <w:numId w:val="3"/>
+        </w:numPr>
+        <w:ind w:left="1440" w:hanging="360"/>
+        <w:rPr>
+          <w:u w:val="none"/>
+        </w:rPr>
+      </w:pPr>
+      <w:r>
+        <w:rPr>
+          <w:rtl w:val="0"/>
+        </w:rPr>
+        <w:t xml:space="preserve">Some type of espresso depresso look, shy, </w:t>
+      </w:r>
+    </w:p>
+    <w:p>
+      <w:pPr>
+        <w:numPr>
+          <w:ilvl w:val="0"/>
+          <w:numId w:val="3"/>
+        </w:numPr>
+        <w:ind w:left="1440" w:hanging="360"/>
+        <w:rPr>
+          <w:u w:val="none"/>
+        </w:rPr>
+      </w:pPr>
+      <w:r>
+        <w:rPr>
+          <w:rtl w:val="0"/>
+        </w:rPr>
+        <w:t xml:space="preserve">Maybe some sort of defense mechanism  </w:t>
+      </w:r>
+    </w:p>
+    <w:p>
+      <w:pPr>
+        <w:numPr>
+          <w:ilvl w:val="0"/>
+          <w:numId w:val="3"/>
+        </w:numPr>
+        <w:ind w:left="1440" w:hanging="360"/>
+        <w:rPr>
+          <w:u w:val="none"/>
+        </w:rPr>
+      </w:pPr>
+      <w:r>
+        <w:rPr>
+          <w:rtl w:val="0"/>
+        </w:rPr>
+        <w:t xml:space="preserve">Skinny humanoid</w:t>
+      </w:r>
+    </w:p>
+    <w:p>
+      <w:pPr>
+        <w:numPr>
+          <w:ilvl w:val="0"/>
+          <w:numId w:val="3"/>
+        </w:numPr>
+        <w:ind w:left="1440" w:hanging="360"/>
+        <w:rPr>
+          <w:u w:val="none"/>
+        </w:rPr>
+      </w:pPr>
+      <w:r>
+        <w:rPr>
+          <w:rtl w:val="0"/>
+        </w:rPr>
+        <w:t xml:space="preserve">Desaturated colors</w:t>
+      </w:r>
+    </w:p>
+    <w:p>
+      <w:pPr>
+        <w:rPr/>
+      </w:pPr>
+      <w:r>
+        <w:rPr>
+          <w:rtl w:val="0"/>
+        </w:rPr>
+      </w:r>
+    </w:p>
+    <w:p>
+      <w:pPr>
+        <w:rPr>
+          <w:b w:val="1"/>
+        </w:rPr>
+      </w:pPr>
+      <w:r>
+        <w:rPr>
+          <w:b w:val="1"/>
+          <w:rtl w:val="0"/>
+        </w:rPr>
+        <w:t xml:space="preserve">Melinda:</w:t>
+      </w:r>
+    </w:p>
+    <w:p>
+      <w:pPr>
+        <w:rPr/>
+      </w:pPr>
+      <w:r>
+        <w:rPr>
+          <w:rtl w:val="0"/>
+        </w:rPr>
+        <w:t xml:space="preserve">#1</w:t>
+      </w:r>
+    </w:p>
+    <w:p>
+      <w:pPr>
+        <w:rPr/>
+      </w:pPr>
+      <w:r>
+        <w:rPr>
+          <w:rtl w:val="0"/>
+        </w:rPr>
+        <w:t xml:space="preserve">Igrac preuzima ulogu male “vestice” koja je u potrazi za ancient receptom (recept koji je finalni task da bude najmocnija vestica, aka mladja generacija). Kroz kombinaciju napitaka uspeva da putuje kroz “komsiluk”. Kroz levele skuplja/uci druge napitke da pravi i oni omogucavaju razlicite abilities da prodje kroz sledeci nivo.</w:t>
+      </w:r>
+    </w:p>
+    <w:p>
+      <w:pPr>
+        <w:rPr/>
+      </w:pPr>
+      <w:r>
+        <w:rPr>
+          <w:rtl w:val="0"/>
+        </w:rPr>
+        <w:t xml:space="preserve">Da bi igrac nasao te recepte, recepti ostavljaju taj magicni dust momenat.</w:t>
+      </w:r>
+    </w:p>
+    <w:p>
+      <w:pPr>
+        <w:rPr/>
+      </w:pPr>
+      <w:r>
+        <w:rPr>
+          <w:rtl w:val="0"/>
+        </w:rPr>
+        <w:t xml:space="preserve">#2 (JUST AND IDEA, OVO JE TESKO)</w:t>
+      </w:r>
+    </w:p>
+    <w:p>
+      <w:pPr>
+        <w:rPr/>
+      </w:pPr>
+      <w:r>
+        <w:rPr>
+          <w:rtl w:val="0"/>
+        </w:rPr>
+        <w:t xml:space="preserve">Isti fazon, ali da smo mi zaba koja skace u razlicite staklene menzure, a u menzurama se nalazi razlicita obojena tecnost. Kad zaba uskoci u tecnost ona “teleportuje” u “komsiluke”. Cela poenta bi bila da zaba pobegne od vestice i da ostane ziv.</w:t>
+      </w:r>
+    </w:p>
+    <w:p>
+      <w:pPr>
+        <w:rPr/>
+      </w:pPr>
+      <w:r>
+        <w:rPr>
+          <w:rtl w:val="0"/>
+        </w:rPr>
+      </w:r>
+    </w:p>
+    <w:p>
+      <w:pPr>
+        <w:rPr/>
+      </w:pPr>
+      <w:r>
+        <w:rPr>
+          <w:rtl w:val="0"/>
+        </w:rPr>
+        <w:t xml:space="preserve">#3</w:t>
+      </w:r>
+    </w:p>
+    <w:p>
+      <w:pPr>
+        <w:rPr/>
+      </w:pPr>
+      <w:r>
+        <w:rPr>
+          <w:rtl w:val="0"/>
+        </w:rPr>
+        <w:t xml:space="preserve">Inspirisano je Malim Princom. Igrac preuzima ulogu astronauta koji putuje kroz svetove trazeci (bateriju da spase svog najboljeg prijatelja, ako se drzimo kera, tipa da bude klinac koji koristi mastu da dodje do baterije i da ponovo ozivi svog robo kera). Sa svojim space-brodom putujemo kroz razlicite “komsiluke” (mozemo da radimo fazon Risk of Rain gde se asseti isti, samo se texture razlicite). Razlicite planete nude “abilities”, tj. Da environment bude ono sto koristimo, npr. Lijana za glide,klizanje, cudan prah, ili letece ribe omogucava da letis…</w:t>
+      </w:r>
+    </w:p>
+    <w:p>
+      <w:pPr>
+        <w:rPr/>
+      </w:pPr>
+      <w:r>
+        <w:rPr>
+          <w:rtl w:val="0"/>
+        </w:rPr>
+      </w:r>
+    </w:p>
+    <w:p>
+      <w:pPr>
+        <w:rPr/>
+      </w:pPr>
+      <w:r>
+        <w:rPr>
+          <w:rtl w:val="0"/>
+        </w:rPr>
+        <w:t xml:space="preserve">#4</w:t>
+      </w:r>
+    </w:p>
+    <w:p>
+      <w:pPr>
+        <w:rPr/>
+      </w:pPr>
+      <w:r>
+        <w:rPr>
+          <w:rtl w:val="0"/>
+        </w:rPr>
+        <w:t xml:space="preserve">Devojka koja ima dementia, koji trazi svog prijatelja (ne mora da bude zivo bice, moze tipa da bude igracka koju ima veliku vrednost za nju, ili photo album). Tu se moze poigrati dosta sto se tice razlicitih elemenata (apkstraktnih objekata), isti fazon je da mi kroz razlicite “komsiluke” idemo, ali nisu planete nego su kuce, bkvl komsiluk, i da ona svaku tu kucu drugacije zamislja, ili mozemo samo jednu kucu da napravimo sa razlicitim levelima, kao sto je “What Remains of Edith Finch” (big house). Sve to mozemo prikazati kroz dijaloge, kako nas protagonista prica sam sa sobom i objasnjava. (Ako ne znate sta je to, google it).</w:t>
+      </w:r>
+    </w:p>
+    <w:p>
+      <w:pPr>
+        <w:rPr/>
+      </w:pPr>
+      <w:r>
+        <w:rPr>
+          <w:rtl w:val="0"/>
+        </w:rPr>
+      </w:r>
+    </w:p>
+    <w:p>
+      <w:pPr>
+        <w:rPr/>
+      </w:pPr>
+      <w:r>
+        <w:rPr>
+          <w:rtl w:val="0"/>
+        </w:rPr>
+        <w:t xml:space="preserve">-Note: Volela bi da se </w:t>
+      </w:r>
+      <w:r>
+        <w:rPr>
+          <w:rtl w:val="0"/>
+        </w:rPr>
+        <w:t xml:space="preserve">fokusiramo</w:t>
+      </w:r>
+      <w:r>
+        <w:rPr>
+          <w:rtl w:val="0"/>
+        </w:rPr>
+        <w:t xml:space="preserve"> samo na jedan zanr i da ne </w:t>
+      </w:r>
+      <w:r>
+        <w:rPr>
+          <w:rtl w:val="0"/>
+        </w:rPr>
+        <w:t xml:space="preserve">kombinujemo</w:t>
+      </w:r>
+      <w:r>
+        <w:rPr>
+          <w:rtl w:val="0"/>
+        </w:rPr>
+        <w:t xml:space="preserve"> (Cyberpunk level, fantasy, horror et). </w:t>
+      </w:r>
+    </w:p>
+    <w:p>
+      <w:pPr>
+        <w:rPr/>
+      </w:pPr>
+      <w:r>
+        <w:rPr>
+          <w:rtl w:val="0"/>
+        </w:rPr>
+      </w:r>
+    </w:p>
+    <w:p>
+      <w:pPr>
+        <w:rPr/>
+      </w:pPr>
+      <w:r>
+        <w:rPr>
+          <w:rtl w:val="0"/>
+        </w:rPr>
+      </w:r>
+    </w:p>
+    <w:p>
+      <w:pPr>
+        <w:rPr>
+          <w:b w:val="1"/>
+          <w:sz w:val="24"/>
+          <w:szCs w:val="24"/>
+        </w:rPr>
+      </w:pPr>
+      <w:r>
+        <w:rPr>
+          <w:b w:val="1"/>
+          <w:sz w:val="24"/>
+          <w:szCs w:val="24"/>
+          <w:rtl w:val="0"/>
+        </w:rPr>
+        <w:t xml:space="preserve">4. Ana</w:t>
+      </w:r>
+    </w:p>
+    <w:p>
+      <w:pPr>
+        <w:rPr/>
+      </w:pPr>
+      <w:r>
+        <w:rPr>
+          <w:rtl w:val="0"/>
+        </w:rPr>
+        <w:t xml:space="preserve">Msm stojicu iza ideje sto sam vec rekla iz puno razloga jer to sto vec imamo sada ko tema mi se uopste ne svidja.</w:t>
+      </w:r>
+    </w:p>
+    <w:p>
+      <w:pPr>
+        <w:rPr/>
+      </w:pPr>
+      <w:r>
+        <w:rPr>
+          <w:rtl w:val="0"/>
+        </w:rPr>
+      </w:r>
+    </w:p>
+    <w:p>
+      <w:pPr>
+        <w:rPr/>
+      </w:pPr>
+      <w:r>
+        <w:rPr>
+          <w:rtl w:val="0"/>
+        </w:rPr>
+        <w:t xml:space="preserve">Tema koja sam ja predlozila je bila da je doggo ghost kojeg jurimo kroz svetove (vec smo rekli stuff za world hopping). Moze da ostavlja glowing paw prints koje pratimo.</w:t>
+      </w:r>
+    </w:p>
+    <w:p>
+      <w:pPr>
+        <w:rPr/>
+      </w:pPr>
+      <w:r>
+        <w:rPr>
+          <w:rtl w:val="0"/>
+        </w:rPr>
+        <w:t xml:space="preserve">Mehanike ostaju iste (napravicemo platforming levele koje koriste najosnovnije mehanike kao  jump, dash, slide) jer ce biti lako da se uradi (isprogramira) a mozemo ga vizuelno ukrasiti i maskirati da izgleda do jaja sa partiklima kao efekte kad uradi neki pokret od njih.</w:t>
+      </w:r>
+    </w:p>
+    <w:p>
+      <w:pPr>
+        <w:rPr/>
+      </w:pPr>
+      <w:r>
+        <w:rPr>
+          <w:rtl w:val="0"/>
+        </w:rPr>
+        <w:t xml:space="preserve">To sto smo rekli da moze svako da napravi svoj svet za level, to nije mesanje zanrova - nego mesanje art stilova….mehanike ostaju isti. Ali, mozemo se dogovoriti za neki generalni stil kao dreamy like, pa ostace svakom da bude kreativan u sklopu tog tipa arta. </w:t>
+      </w:r>
+    </w:p>
+    <w:p>
+      <w:pPr>
+        <w:rPr/>
+      </w:pPr>
+      <w:r>
+        <w:rPr>
+          <w:rtl w:val="0"/>
+        </w:rPr>
+        <w:t xml:space="preserve">Sto se tice kraja price/igre, ne moramo koristiti taj psiholoski element “Are you willing to let go”...mozemo simpli da uradimo da kad uhvatimo psa, da se vratimo in real world i sa tim da ga ozivimo. The end. Koncizno, kratko i jednostavno.</w:t>
+      </w:r>
+    </w:p>
+    <w:p>
+      <w:pPr>
+        <w:rPr/>
+      </w:pPr>
+      <w:r>
+        <w:rPr>
+          <w:rtl w:val="0"/>
+        </w:rPr>
+        <w:t xml:space="preserve">Par pointers zasto uporno spominjem istu ideju and idk ako krenete da me mrzite..:</w:t>
+      </w:r>
+    </w:p>
+    <w:p>
+      <w:pPr>
+        <w:numPr>
+          <w:ilvl w:val="0"/>
+          <w:numId w:val="2"/>
+        </w:numPr>
+        <w:ind w:left="720" w:hanging="360"/>
+        <w:rPr>
+          <w:u w:val="none"/>
+        </w:rPr>
+      </w:pPr>
+      <w:r>
+        <w:rPr>
+          <w:rtl w:val="0"/>
+        </w:rPr>
+        <w:t xml:space="preserve">Easy je mehanicki da se uradi. Jer imamo samo jednog programera a ostali smo artisti. Ostavljam da budu proste mehanike da bi mi artisti mogli da ulepsavamo igru, da pokazemo sta sve znamo i umemo. Also nisam htela da dodajem neke nove ili komplikovane mehanike jer ne znamo koliko cemo vremena imati, ukoliko imamo time, mozemo u drugi level da introducujemo neku novu plus mehaniku.</w:t>
+      </w:r>
+    </w:p>
+    <w:p>
+      <w:pPr>
+        <w:numPr>
+          <w:ilvl w:val="0"/>
+          <w:numId w:val="2"/>
+        </w:numPr>
+        <w:ind w:left="720" w:hanging="360"/>
+        <w:rPr>
+          <w:u w:val="none"/>
+        </w:rPr>
+      </w:pPr>
+      <w:r>
+        <w:rPr>
+          <w:rtl w:val="0"/>
+        </w:rPr>
+        <w:t xml:space="preserve">Uporno guram ghost doggo i after life jer tematski samo po sebi objasnjava world hopping mogucnost (naravno preko portal koji je jako lak da se uradi), ta tema nam omogucava da opravdano pravimo dreamy creative world koji ne mora uopste da ime smisla(ko sto je manuel spomenuo primer flying fish…lupim). Ista ta tema nam omogucava opravdano da koristimo lepe particles i efekte.</w:t>
+      </w:r>
+    </w:p>
+    <w:p>
+      <w:pPr>
+        <w:numPr>
+          <w:ilvl w:val="0"/>
+          <w:numId w:val="2"/>
+        </w:numPr>
+        <w:ind w:left="720" w:hanging="360"/>
+        <w:rPr>
+          <w:u w:val="none"/>
+        </w:rPr>
+      </w:pPr>
+      <w:r>
+        <w:rPr>
+          <w:rtl w:val="0"/>
+        </w:rPr>
+        <w:t xml:space="preserve">Sa obzirom da ce 80% vremena da potrosimo na pravljenje aseta, animacije, etc. predlazem ovo jer je najprostije da se isprogramira i jer ne moramo nesto jako puno da objasnjavamo pricu, short and sweet.</w:t>
+      </w:r>
+    </w:p>
+    <w:p>
+      <w:pPr>
+        <w:numPr>
+          <w:ilvl w:val="0"/>
+          <w:numId w:val="2"/>
+        </w:numPr>
+        <w:ind w:left="720" w:hanging="360"/>
+        <w:rPr>
+          <w:u w:val="none"/>
+        </w:rPr>
+      </w:pPr>
+      <w:r>
+        <w:rPr>
+          <w:rtl w:val="0"/>
+        </w:rPr>
+        <w:t xml:space="preserve">Last but not least, jer gledam sa strane koliko lako lutamo u daljini i komplikujemo stvari za sebe. Razumem da smo svi jako ambiciozni, ALI takodje necu na kraju da predamo half assed ambiciozan projekat..worst case da ne stignemo da zavrsimo…</w:t>
+      </w:r>
+    </w:p>
+    <w:p>
+      <w:pPr>
+        <w:ind w:left="720" w:firstLine="0"/>
+        <w:rPr/>
+      </w:pPr>
+      <w:r>
+        <w:rPr>
+          <w:rtl w:val="0"/>
+        </w:rPr>
+        <w:t xml:space="preserve">Govorim ovako da bi imali vremena i prostora da popravljamo bagove, probleme i polishovanje. Ko sto sam rekla, ukoliko nimamo visak vremena, mozemo da sirimo igru u smisli da dodamo neku novu mehaniku.</w:t>
+      </w:r>
+    </w:p>
+    <w:p>
+      <w:pPr>
+        <w:ind w:left="0" w:firstLine="0"/>
+        <w:rPr/>
+      </w:pPr>
+      <w:r>
+        <w:rPr>
+          <w:rtl w:val="0"/>
+        </w:rPr>
+        <w:t xml:space="preserve">*Ova ideja sam gledala da uzima i kombinuje svacije ideje, kao jedan vid kompromisa (World hopping on manuela, doggo od markovica i dinamiku kretanja i platforming sto je melinda spominjala)</w:t>
+      </w:r>
+    </w:p>
+    <w:p>
+      <w:pPr>
+        <w:rPr/>
+      </w:pPr>
+      <w:r>
+        <w:rPr>
+          <w:rtl w:val="0"/>
+        </w:rPr>
+      </w:r>
+    </w:p>
+    <w:p>
+      <w:pPr>
+        <w:rPr/>
+      </w:pPr>
+      <w:r>
+        <w:rPr>
+          <w:rtl w:val="0"/>
+        </w:rPr>
+      </w:r>
+    </w:p>
+    <w:p>
+      <w:pPr>
+        <w:rPr/>
+      </w:pPr>
+      <w:r>
+        <w:rPr>
+          <w:rtl w:val="0"/>
+        </w:rPr>
+      </w:r>
+    </w:p>
+    <w:p>
+      <w:pPr>
+        <w:rPr/>
+      </w:pPr>
+      <w:r>
+        <w:rPr>
+          <w:rtl w:val="0"/>
+        </w:rPr>
+      </w:r>
+    </w:p>
+    <w:p>
+      <w:pPr>
+        <w:rPr/>
+      </w:pPr>
+      <w:r>
+        <w:rPr>
+          <w:rtl w:val="0"/>
+        </w:rPr>
+      </w:r>
+    </w:p>
+    <w:p>
+      <w:pPr>
+        <w:rPr/>
+      </w:pPr>
+      <w:r>
+        <w:rPr>
+          <w:rtl w:val="0"/>
+        </w:rPr>
+      </w:r>
+    </w:p>
+    <w:p>
+      <w:pPr>
+        <w:rPr/>
+      </w:pPr>
+      <w:r>
+        <w:rPr>
+          <w:rtl w:val="0"/>
+        </w:rPr>
+      </w:r>
+    </w:p>
+    <w:p>
+      <w:pPr>
+        <w:rPr/>
+      </w:pPr>
+      <w:r>
+        <w:rPr>
+          <w:rtl w:val="0"/>
+        </w:rPr>
+      </w:r>
+    </w:p>
+    <w:p>
+      <w:pPr>
+        <w:rPr/>
+      </w:pPr>
+      <w:r>
+        <w:rPr>
+          <w:rtl w:val="0"/>
+        </w:rPr>
+      </w:r>
+    </w:p>
+    <w:p>
+      <w:pPr>
+        <w:rPr/>
+      </w:pPr>
+      <w:r>
+        <w:rPr>
+          <w:rtl w:val="0"/>
+        </w:rPr>
+      </w:r>
+    </w:p>
+    <w:p>
+      <w:pPr>
+        <w:rPr/>
+      </w:pPr>
+      <w:r>
+        <w:rPr>
+          <w:rtl w:val="0"/>
+        </w:rPr>
+      </w:r>
+    </w:p>
+    <w:p>
+      <w:pPr>
+        <w:rPr/>
+      </w:pPr>
+      <w:r>
+        <w:rPr>
+          <w:rtl w:val="0"/>
+        </w:rPr>
+      </w:r>
+    </w:p>
+    <w:p>
+      <w:pPr>
+        <w:rPr/>
+      </w:pPr>
+      <w:r>
+        <w:rPr>
+          <w:rtl w:val="0"/>
+        </w:rPr>
+      </w:r>
+    </w:p>
+    <w:p>
+      <w:pPr>
+        <w:rPr>
+          <w:b w:val="1"/>
+          <w:sz w:val="102"/>
+          <w:szCs w:val="102"/>
+        </w:rPr>
+      </w:pPr>
+      <w:r>
+        <w:rPr>
+          <w:b w:val="1"/>
+          <w:sz w:val="50"/>
+          <w:szCs w:val="50"/>
+          <w:rtl w:val="0"/>
+        </w:rPr>
+        <w:t xml:space="preserve">Plan i program</w:t>
+      </w:r>
+      <w:r>
+        <w:rPr>
+          <w:rtl w:val="0"/>
+        </w:rPr>
+        <w:t xml:space="preserve">  </w:t>
+      </w:r>
+      <w:r>
+        <w:rPr>
+          <w:b w:val="1"/>
+          <w:sz w:val="102"/>
+          <w:szCs w:val="102"/>
+          <w:rtl w:val="0"/>
+        </w:rPr>
+        <w:t xml:space="preserve">UwU</w:t>
+      </w:r>
+    </w:p>
+    <w:p>
+      <w:pPr>
+        <w:rPr>
+          <w:b w:val="1"/>
+        </w:rPr>
+      </w:pPr>
+      <w:r>
+        <w:rPr>
+          <w:rtl w:val="0"/>
+        </w:rPr>
+      </w:r>
+    </w:p>
+    <w:p>
+      <w:pPr>
+        <w:numPr>
+          <w:ilvl w:val="0"/>
+          <w:numId w:val="5"/>
+        </w:numPr>
+        <w:ind w:left="720" w:hanging="360"/>
+        <w:rPr>
+          <w:u w:val="none"/>
+        </w:rPr>
+      </w:pPr>
+      <w:r>
+        <w:rPr>
+          <w:b w:val="1"/>
+          <w:sz w:val="24"/>
+          <w:szCs w:val="24"/>
+          <w:rtl w:val="0"/>
+        </w:rPr>
+        <w:t xml:space="preserve">Definicija </w:t>
+      </w:r>
+      <w:r>
+        <w:rPr>
+          <w:rtl w:val="0"/>
+        </w:rPr>
+        <w:t xml:space="preserve">sta su mehanike i abilities koje igrac ima/unlock-uje          </w:t>
+      </w:r>
+    </w:p>
+    <w:p>
+      <w:pPr>
+        <w:numPr>
+          <w:ilvl w:val="1"/>
+          <w:numId w:val="5"/>
+        </w:numPr>
+        <w:ind w:left="1440" w:hanging="360"/>
+        <w:rPr>
+          <w:u w:val="none"/>
+        </w:rPr>
+      </w:pPr>
+      <w:r>
+        <w:rPr>
+          <w:rtl w:val="0"/>
+        </w:rPr>
+        <w:t xml:space="preserve">Sa cime pocinje, sta unlock-uje</w:t>
+      </w:r>
+    </w:p>
+    <w:p>
+      <w:pPr>
+        <w:numPr>
+          <w:ilvl w:val="0"/>
+          <w:numId w:val="5"/>
+        </w:numPr>
+        <w:ind w:left="720" w:hanging="360"/>
+        <w:rPr>
+          <w:u w:val="none"/>
+        </w:rPr>
+      </w:pPr>
+      <w:r>
+        <w:rPr>
+          <w:rtl w:val="0"/>
+        </w:rPr>
+        <w:t xml:space="preserve">Block out/prototip - za mehanike - playground</w:t>
+      </w:r>
+      <w:r>
+        <w:rPr>
+          <w:rtl w:val="0"/>
+        </w:rPr>
+      </w:r>
+    </w:p>
+    <w:p>
+      <w:pPr>
+        <w:ind w:left="0" w:firstLine="720"/>
+        <w:rPr/>
+      </w:pPr>
+      <w:r>
+        <w:rPr>
+          <w:rtl w:val="0"/>
+        </w:rPr>
+        <w:t xml:space="preserve">-</w:t>
+      </w:r>
+      <w:r>
+        <w:rPr>
+          <w:sz w:val="24"/>
+          <w:szCs w:val="24"/>
+          <w:rtl w:val="0"/>
+        </w:rPr>
+        <w:t xml:space="preserve">Story - overall story n character  - Kaki Komsiluci </w:t>
+      </w:r>
+      <w:r>
+        <w:rPr>
+          <w:rtl w:val="0"/>
+        </w:rPr>
+      </w:r>
+    </w:p>
+    <w:p>
+      <w:pPr>
+        <w:numPr>
+          <w:ilvl w:val="0"/>
+          <w:numId w:val="1"/>
+        </w:numPr>
+        <w:ind w:left="720" w:hanging="360"/>
+        <w:rPr>
+          <w:u w:val="none"/>
+        </w:rPr>
+      </w:pPr>
+      <w:r>
+        <w:rPr>
+          <w:rtl w:val="0"/>
+        </w:rPr>
+        <w:t xml:space="preserve">Izgled igre - Art style </w:t>
+      </w:r>
+    </w:p>
+    <w:p>
+      <w:pPr>
+        <w:numPr>
+          <w:ilvl w:val="0"/>
+          <w:numId w:val="8"/>
+        </w:numPr>
+        <w:ind w:left="720" w:hanging="360"/>
+        <w:rPr>
+          <w:u w:val="none"/>
+        </w:rPr>
+      </w:pPr>
+      <w:r>
+        <w:rPr>
+          <w:rtl w:val="0"/>
+        </w:rPr>
+        <w:t xml:space="preserve">Level design + assets</w:t>
+      </w:r>
+    </w:p>
+    <w:p>
+      <w:pPr>
+        <w:numPr>
+          <w:ilvl w:val="0"/>
+          <w:numId w:val="8"/>
+        </w:numPr>
+        <w:ind w:left="720" w:hanging="360"/>
+        <w:rPr>
+          <w:u w:val="none"/>
+        </w:rPr>
+      </w:pPr>
+      <w:r>
+        <w:rPr>
+          <w:rtl w:val="0"/>
+        </w:rPr>
+        <w:t xml:space="preserve">UI</w:t>
+      </w:r>
+    </w:p>
+    <w:p>
+      <w:pPr>
+        <w:numPr>
+          <w:ilvl w:val="0"/>
+          <w:numId w:val="8"/>
+        </w:numPr>
+        <w:ind w:left="720" w:hanging="360"/>
+        <w:rPr>
+          <w:u w:val="none"/>
+        </w:rPr>
+      </w:pPr>
+      <w:r>
+        <w:rPr>
+          <w:rtl w:val="0"/>
+        </w:rPr>
+        <w:t xml:space="preserve">Prvi fully functional level - unluck-ujes jednu mehaniku </w:t>
+      </w:r>
+    </w:p>
+    <w:p>
+      <w:pPr>
+        <w:ind w:left="0" w:firstLine="720"/>
+        <w:rPr>
+          <w:b w:val="1"/>
+          <w:sz w:val="24"/>
+          <w:szCs w:val="24"/>
+        </w:rPr>
+      </w:pPr>
+      <w:r>
+        <w:rPr>
+          <w:b w:val="1"/>
+          <w:sz w:val="24"/>
+          <w:szCs w:val="24"/>
+          <w:rtl w:val="0"/>
+        </w:rPr>
+        <w:t xml:space="preserve">Koliko vremena je proslo?</w:t>
+      </w:r>
+    </w:p>
+    <w:p>
+      <w:pPr>
+        <w:numPr>
+          <w:ilvl w:val="0"/>
+          <w:numId w:val="10"/>
+        </w:numPr>
+        <w:ind w:left="720" w:hanging="360"/>
+        <w:rPr>
+          <w:u w:val="none"/>
+        </w:rPr>
+      </w:pPr>
+      <w:r>
+        <w:rPr>
+          <w:rtl w:val="0"/>
+        </w:rPr>
+        <w:t xml:space="preserve">Level design + assets za sledeci level</w:t>
+      </w:r>
+    </w:p>
+    <w:p>
+      <w:pPr>
+        <w:numPr>
+          <w:ilvl w:val="0"/>
+          <w:numId w:val="10"/>
+        </w:numPr>
+        <w:ind w:left="720" w:hanging="360"/>
+        <w:rPr>
+          <w:u w:val="none"/>
+        </w:rPr>
+      </w:pPr>
+      <w:r>
+        <w:rPr>
+          <w:rtl w:val="0"/>
+        </w:rPr>
+        <w:t xml:space="preserve">Repeat until satisfied ( 4-5 )</w:t>
+      </w:r>
+    </w:p>
+    <w:p>
+      <w:pPr>
+        <w:numPr>
+          <w:ilvl w:val="0"/>
+          <w:numId w:val="4"/>
+        </w:numPr>
+        <w:ind w:left="720" w:hanging="360"/>
+        <w:rPr>
+          <w:u w:val="none"/>
+        </w:rPr>
+      </w:pPr>
+      <w:r>
+        <w:rPr>
+          <w:rtl w:val="0"/>
+        </w:rPr>
+        <w:t xml:space="preserve">Story fluff, ubaciti vise story u actual gameplay </w:t>
+      </w:r>
+    </w:p>
+    <w:p>
+      <w:pPr>
+        <w:numPr>
+          <w:ilvl w:val="0"/>
+          <w:numId w:val="4"/>
+        </w:numPr>
+        <w:ind w:left="720" w:hanging="360"/>
+        <w:rPr>
+          <w:u w:val="none"/>
+        </w:rPr>
+      </w:pPr>
+      <w:r>
+        <w:rPr>
+          <w:rtl w:val="0"/>
+        </w:rPr>
+        <w:t xml:space="preserve">Sound n music</w:t>
+      </w:r>
+    </w:p>
+    <w:p>
+      <w:pPr>
+        <w:numPr>
+          <w:ilvl w:val="0"/>
+          <w:numId w:val="4"/>
+        </w:numPr>
+        <w:ind w:left="720" w:hanging="360"/>
+        <w:rPr>
+          <w:u w:val="none"/>
+        </w:rPr>
+      </w:pPr>
+      <w:r>
+        <w:rPr>
+          <w:rtl w:val="0"/>
+        </w:rPr>
+        <w:t xml:space="preserve">Polish </w:t>
+      </w:r>
+    </w:p>
+    <w:p>
+      <w:pPr>
+        <w:rPr/>
+      </w:pPr>
+      <w:r>
+        <w:rPr>
+          <w:rtl w:val="0"/>
+        </w:rPr>
+      </w:r>
+    </w:p>
+    <w:p>
+      <w:pPr>
+        <w:numPr>
+          <w:ilvl w:val="0"/>
+          <w:numId w:val="11"/>
+        </w:numPr>
+        <w:ind w:left="720" w:hanging="360"/>
+        <w:rPr>
+          <w:b w:val="1"/>
+          <w:sz w:val="26"/>
+          <w:szCs w:val="26"/>
+        </w:rPr>
+      </w:pPr>
+      <w:r>
+        <w:rPr>
+          <w:b w:val="1"/>
+          <w:sz w:val="26"/>
+          <w:szCs w:val="26"/>
+          <w:rtl w:val="0"/>
+        </w:rPr>
+        <w:t xml:space="preserve">Do 18. November -</w:t>
+      </w:r>
+    </w:p>
+    <w:p>
+      <w:pPr>
+        <w:ind w:left="720" w:firstLine="0"/>
+        <w:rPr/>
+      </w:pPr>
+      <w:r>
+        <w:rPr>
+          <w:rtl w:val="0"/>
+        </w:rPr>
+      </w:r>
+    </w:p>
+    <w:p>
+      <w:pPr>
+        <w:ind w:left="720" w:firstLine="0"/>
+        <w:rPr/>
+      </w:pPr>
+      <w:r>
+        <w:rPr>
+          <w:rtl w:val="0"/>
+        </w:rPr>
+        <w:t xml:space="preserve">-Basic character mechanics - kretanje, skakanje, itd..</w:t>
+      </w:r>
+    </w:p>
+    <w:p>
+      <w:pPr>
+        <w:ind w:left="720" w:firstLine="0"/>
+        <w:rPr/>
+      </w:pPr>
+      <w:r>
+        <w:rPr>
+          <w:rtl w:val="0"/>
+        </w:rPr>
+        <w:t xml:space="preserve">- Brainstorm more character abilities</w:t>
+      </w:r>
+    </w:p>
+    <w:p>
+      <w:pPr>
+        <w:ind w:left="720" w:firstLine="0"/>
+        <w:rPr/>
+      </w:pPr>
+      <w:r>
+        <w:rPr>
+          <w:rtl w:val="0"/>
+        </w:rPr>
+        <w:t xml:space="preserve">- Prvi prototip/block out - BASIC - Unity blocks or assets from wherever</w:t>
+      </w:r>
+    </w:p>
+    <w:p>
+      <w:pPr>
+        <w:ind w:left="720" w:firstLine="0"/>
+        <w:rPr/>
+      </w:pPr>
+      <w:r>
+        <w:rPr>
+          <w:rtl w:val="0"/>
+        </w:rPr>
+        <w:t xml:space="preserve">- Story radi dizajna lika i levela - Komsiluk</w:t>
+      </w:r>
+    </w:p>
+    <w:p>
+      <w:pPr>
+        <w:ind w:left="720" w:firstLine="0"/>
+        <w:rPr/>
+      </w:pPr>
+      <w:r>
+        <w:rPr>
+          <w:rtl w:val="0"/>
+        </w:rPr>
+        <w:t xml:space="preserve">- Art style</w:t>
+      </w:r>
+    </w:p>
+    <w:p>
+      <w:pPr>
+        <w:ind w:left="720" w:firstLine="0"/>
+        <w:rPr/>
+      </w:pPr>
+      <w:r>
+        <w:rPr>
+          <w:rtl w:val="0"/>
+        </w:rPr>
+      </w:r>
+    </w:p>
+    <w:p>
+      <w:pPr>
+        <w:ind w:left="720" w:firstLine="0"/>
+        <w:rPr/>
+      </w:pPr>
+      <w:r>
+        <w:rPr>
+          <w:rtl w:val="0"/>
+        </w:rPr>
+      </w:r>
+    </w:p>
+    <w:p>
+      <w:pPr>
+        <w:numPr>
+          <w:ilvl w:val="0"/>
+          <w:numId w:val="6"/>
+        </w:numPr>
+        <w:ind w:left="720" w:hanging="360"/>
+        <w:rPr>
+          <w:u w:val="none"/>
+        </w:rPr>
+      </w:pPr>
+      <w:r>
+        <w:rPr>
+          <w:rtl w:val="0"/>
+        </w:rPr>
+        <w:t xml:space="preserve">Meeting za mechanics i story </w:t>
+      </w:r>
+    </w:p>
+    <w:p>
+      <w:pPr>
+        <w:numPr>
+          <w:ilvl w:val="0"/>
+          <w:numId w:val="6"/>
+        </w:numPr>
+        <w:ind w:left="720" w:hanging="360"/>
+        <w:rPr>
+          <w:u w:val="none"/>
+        </w:rPr>
+      </w:pPr>
+      <w:r>
+        <w:rPr>
+          <w:rtl w:val="0"/>
+        </w:rPr>
+        <w:t xml:space="preserve">Ideje za level(e)/ Komsiluke i dogovor oko artstyle - prvi definitivno i overall idea za sledece - Moodboard or w/e </w:t>
+      </w:r>
+    </w:p>
+    <w:p>
+      <w:pPr>
+        <w:numPr>
+          <w:ilvl w:val="0"/>
+          <w:numId w:val="6"/>
+        </w:numPr>
+        <w:ind w:left="720" w:hanging="360"/>
+        <w:rPr>
+          <w:u w:val="none"/>
+        </w:rPr>
+      </w:pPr>
+      <w:r>
+        <w:rPr>
+          <w:rtl w:val="0"/>
+        </w:rPr>
+        <w:t xml:space="preserve">Markovic pravi basic character kontroler</w:t>
+      </w:r>
+    </w:p>
+    <w:p>
+      <w:pPr>
+        <w:numPr>
+          <w:ilvl w:val="0"/>
+          <w:numId w:val="6"/>
+        </w:numPr>
+        <w:ind w:left="720" w:hanging="360"/>
+        <w:rPr>
+          <w:u w:val="none"/>
+        </w:rPr>
+      </w:pPr>
+      <w:r>
+        <w:rPr>
+          <w:rtl w:val="0"/>
+        </w:rPr>
+        <w:t xml:space="preserve">Pinterest glavni lik…..</w:t>
+      </w:r>
+    </w:p>
+    <w:p>
+      <w:pPr>
+        <w:rPr/>
+      </w:pPr>
+      <w:r>
+        <w:rPr>
+          <w:rtl w:val="0"/>
+        </w:rPr>
+      </w:r>
+    </w:p>
+    <w:p>
+      <w:pPr>
+        <w:rPr/>
+      </w:pPr>
+      <w:r>
+        <w:rPr>
+          <w:rtl w:val="0"/>
+        </w:rPr>
+      </w:r>
+    </w:p>
+    <w:p>
+      <w:pPr>
+        <w:rPr/>
+      </w:pPr>
+      <w:r>
+        <w:rPr>
+          <w:rtl w:val="0"/>
+        </w:rPr>
+      </w:r>
+    </w:p>
+    <w:p>
+      <w:pPr>
+        <w:rPr/>
+      </w:pPr>
+      <w:r>
+        <w:rPr>
+          <w:rtl w:val="0"/>
+        </w:rPr>
+      </w:r>
+    </w:p>
+    <w:p>
+      <w:pPr>
+        <w:rPr/>
+      </w:pPr>
+      <w:r>
+        <w:rPr>
+          <w:rtl w:val="0"/>
+        </w:rPr>
+      </w:r>
+    </w:p>
+    <w:p>
+      <w:pPr>
+        <w:rPr/>
+      </w:pPr>
+      <w:r>
+        <w:rPr>
+          <w:rtl w:val="0"/>
+        </w:rPr>
+      </w:r>
+    </w:p>
+    <w:p>
+      <w:pPr>
+        <w:rPr/>
+      </w:pPr>
+      <w:r>
+        <w:rPr>
+          <w:rtl w:val="0"/>
+        </w:rPr>
+      </w:r>
+    </w:p>
+    <w:p>
+      <w:pPr>
+        <w:rPr/>
+      </w:pPr>
+      <w:r>
+        <w:rPr>
+          <w:rtl w:val="0"/>
+        </w:rPr>
+      </w:r>
+    </w:p>
+    <w:p>
+      <w:pPr>
+        <w:rPr/>
+      </w:pPr>
+      <w:r>
+        <w:rPr>
+          <w:rtl w:val="0"/>
+        </w:rPr>
+      </w:r>
+    </w:p>
+    <w:p>
+      <w:pPr>
+        <w:rPr/>
+      </w:pPr>
+      <w:r>
+        <w:rPr>
+          <w:rtl w:val="0"/>
+        </w:rPr>
+      </w:r>
+    </w:p>
+    <w:p>
+      <w:pPr>
+        <w:rPr/>
+      </w:pPr>
+      <w:r>
+        <w:rPr>
+          <w:rtl w:val="0"/>
+        </w:rPr>
+      </w:r>
+    </w:p>
+    <w:p>
+      <w:pPr>
+        <w:rPr/>
+      </w:pPr>
+      <w:r>
+        <w:rPr>
+          <w:rtl w:val="0"/>
+        </w:rPr>
+      </w:r>
+    </w:p>
+    <w:p>
+      <w:pPr>
+        <w:rPr/>
+      </w:pPr>
+      <w:r>
+        <w:rPr>
+          <w:rtl w:val="0"/>
+        </w:rPr>
+      </w:r>
+    </w:p>
+    <w:p>
+      <w:pPr>
+        <w:rPr/>
+      </w:pPr>
+      <w:r>
+        <w:rPr>
+          <w:rtl w:val="0"/>
+        </w:rPr>
       </w:r>
     </w:p>
     <w:sectPr>
@@ -662,7 +2388,1251 @@
 </file>
 
 <file path=word/numbering.xml><?xml version="1.0" encoding="utf-8"?>
-<w:numbering xmlns:mc="http://schemas.openxmlformats.org/markup-compatibility/2006" xmlns:o="urn:schemas-microsoft-com:office:office" xmlns:r="http://schemas.openxmlformats.org/officeDocument/2006/relationships" xmlns:m="http://schemas.openxmlformats.org/officeDocument/2006/math" xmlns:v="urn:schemas-microsoft-com:vml" xmlns:wp="http://schemas.openxmlformats.org/drawingml/2006/wordprocessingDrawing" xmlns:w10="urn:schemas-microsoft-com:office:word" xmlns:w="http://schemas.openxmlformats.org/wordprocessingml/2006/main" xmlns:wne="http://schemas.microsoft.com/office/word/2006/wordml" xmlns:sl="http://schemas.openxmlformats.org/schemaLibrary/2006/main" xmlns:a="http://schemas.openxmlformats.org/drawingml/2006/main" xmlns:pic="http://schemas.openxmlformats.org/drawingml/2006/picture" xmlns:c="http://schemas.openxmlformats.org/drawingml/2006/chart" xmlns:lc="http://schemas.openxmlformats.org/drawingml/2006/lockedCanvas" xmlns:dgm="http://schemas.openxmlformats.org/drawingml/2006/diagram" xmlns:wps="http://schemas.microsoft.com/office/word/2010/wordprocessingShape" xmlns:wpg="http://schemas.microsoft.com/office/word/2010/wordprocessingGroup" xmlns:w14="http://schemas.microsoft.com/office/word/2010/wordml" xmlns:w15="http://schemas.microsoft.com/office/word/2012/wordml"/>
+<w:numbering xmlns:mc="http://schemas.openxmlformats.org/markup-compatibility/2006" xmlns:o="urn:schemas-microsoft-com:office:office" xmlns:r="http://schemas.openxmlformats.org/officeDocument/2006/relationships" xmlns:m="http://schemas.openxmlformats.org/officeDocument/2006/math" xmlns:v="urn:schemas-microsoft-com:vml" xmlns:wp="http://schemas.openxmlformats.org/drawingml/2006/wordprocessingDrawing" xmlns:w10="urn:schemas-microsoft-com:office:word" xmlns:w="http://schemas.openxmlformats.org/wordprocessingml/2006/main" xmlns:wne="http://schemas.microsoft.com/office/word/2006/wordml" xmlns:sl="http://schemas.openxmlformats.org/schemaLibrary/2006/main" xmlns:a="http://schemas.openxmlformats.org/drawingml/2006/main" xmlns:pic="http://schemas.openxmlformats.org/drawingml/2006/picture" xmlns:c="http://schemas.openxmlformats.org/drawingml/2006/chart" xmlns:lc="http://schemas.openxmlformats.org/drawingml/2006/lockedCanvas" xmlns:dgm="http://schemas.openxmlformats.org/drawingml/2006/diagram" xmlns:wps="http://schemas.microsoft.com/office/word/2010/wordprocessingShape" xmlns:wpg="http://schemas.microsoft.com/office/word/2010/wordprocessingGroup" xmlns:w14="http://schemas.microsoft.com/office/word/2010/wordml" xmlns:w15="http://schemas.microsoft.com/office/word/2012/wordml">
+  <w:abstractNum w:abstractNumId="1">
+    <w:lvl w:ilvl="0">
+      <w:start w:val="1"/>
+      <w:numFmt w:val="bullet"/>
+      <w:lvlText w:val="-"/>
+      <w:lvlJc w:val="left"/>
+      <w:pPr>
+        <w:ind w:left="720" w:hanging="360"/>
+      </w:pPr>
+      <w:rPr>
+        <w:u w:val="none"/>
+      </w:rPr>
+    </w:lvl>
+    <w:lvl w:ilvl="1">
+      <w:start w:val="1"/>
+      <w:numFmt w:val="bullet"/>
+      <w:lvlText w:val="-"/>
+      <w:lvlJc w:val="left"/>
+      <w:pPr>
+        <w:ind w:left="1440" w:hanging="360"/>
+      </w:pPr>
+      <w:rPr>
+        <w:u w:val="none"/>
+      </w:rPr>
+    </w:lvl>
+    <w:lvl w:ilvl="2">
+      <w:start w:val="1"/>
+      <w:numFmt w:val="bullet"/>
+      <w:lvlText w:val="-"/>
+      <w:lvlJc w:val="left"/>
+      <w:pPr>
+        <w:ind w:left="2160" w:hanging="360"/>
+      </w:pPr>
+      <w:rPr>
+        <w:u w:val="none"/>
+      </w:rPr>
+    </w:lvl>
+    <w:lvl w:ilvl="3">
+      <w:start w:val="1"/>
+      <w:numFmt w:val="bullet"/>
+      <w:lvlText w:val="-"/>
+      <w:lvlJc w:val="left"/>
+      <w:pPr>
+        <w:ind w:left="2880" w:hanging="360"/>
+      </w:pPr>
+      <w:rPr>
+        <w:u w:val="none"/>
+      </w:rPr>
+    </w:lvl>
+    <w:lvl w:ilvl="4">
+      <w:start w:val="1"/>
+      <w:numFmt w:val="bullet"/>
+      <w:lvlText w:val="-"/>
+      <w:lvlJc w:val="left"/>
+      <w:pPr>
+        <w:ind w:left="3600" w:hanging="360"/>
+      </w:pPr>
+      <w:rPr>
+        <w:u w:val="none"/>
+      </w:rPr>
+    </w:lvl>
+    <w:lvl w:ilvl="5">
+      <w:start w:val="1"/>
+      <w:numFmt w:val="bullet"/>
+      <w:lvlText w:val="-"/>
+      <w:lvlJc w:val="left"/>
+      <w:pPr>
+        <w:ind w:left="4320" w:hanging="360"/>
+      </w:pPr>
+      <w:rPr>
+        <w:u w:val="none"/>
+      </w:rPr>
+    </w:lvl>
+    <w:lvl w:ilvl="6">
+      <w:start w:val="1"/>
+      <w:numFmt w:val="bullet"/>
+      <w:lvlText w:val="-"/>
+      <w:lvlJc w:val="left"/>
+      <w:pPr>
+        <w:ind w:left="5040" w:hanging="360"/>
+      </w:pPr>
+      <w:rPr>
+        <w:u w:val="none"/>
+      </w:rPr>
+    </w:lvl>
+    <w:lvl w:ilvl="7">
+      <w:start w:val="1"/>
+      <w:numFmt w:val="bullet"/>
+      <w:lvlText w:val="-"/>
+      <w:lvlJc w:val="left"/>
+      <w:pPr>
+        <w:ind w:left="5760" w:hanging="360"/>
+      </w:pPr>
+      <w:rPr>
+        <w:u w:val="none"/>
+      </w:rPr>
+    </w:lvl>
+    <w:lvl w:ilvl="8">
+      <w:start w:val="1"/>
+      <w:numFmt w:val="bullet"/>
+      <w:lvlText w:val="-"/>
+      <w:lvlJc w:val="left"/>
+      <w:pPr>
+        <w:ind w:left="6480" w:hanging="360"/>
+      </w:pPr>
+      <w:rPr>
+        <w:u w:val="none"/>
+      </w:rPr>
+    </w:lvl>
+  </w:abstractNum>
+  <w:abstractNum w:abstractNumId="2">
+    <w:lvl w:ilvl="0">
+      <w:start w:val="1"/>
+      <w:numFmt w:val="bullet"/>
+      <w:lvlText w:val="-"/>
+      <w:lvlJc w:val="left"/>
+      <w:pPr>
+        <w:ind w:left="720" w:hanging="360"/>
+      </w:pPr>
+      <w:rPr>
+        <w:u w:val="none"/>
+      </w:rPr>
+    </w:lvl>
+    <w:lvl w:ilvl="1">
+      <w:start w:val="1"/>
+      <w:numFmt w:val="bullet"/>
+      <w:lvlText w:val="-"/>
+      <w:lvlJc w:val="left"/>
+      <w:pPr>
+        <w:ind w:left="1440" w:hanging="360"/>
+      </w:pPr>
+      <w:rPr>
+        <w:u w:val="none"/>
+      </w:rPr>
+    </w:lvl>
+    <w:lvl w:ilvl="2">
+      <w:start w:val="1"/>
+      <w:numFmt w:val="bullet"/>
+      <w:lvlText w:val="-"/>
+      <w:lvlJc w:val="left"/>
+      <w:pPr>
+        <w:ind w:left="2160" w:hanging="360"/>
+      </w:pPr>
+      <w:rPr>
+        <w:u w:val="none"/>
+      </w:rPr>
+    </w:lvl>
+    <w:lvl w:ilvl="3">
+      <w:start w:val="1"/>
+      <w:numFmt w:val="bullet"/>
+      <w:lvlText w:val="-"/>
+      <w:lvlJc w:val="left"/>
+      <w:pPr>
+        <w:ind w:left="2880" w:hanging="360"/>
+      </w:pPr>
+      <w:rPr>
+        <w:u w:val="none"/>
+      </w:rPr>
+    </w:lvl>
+    <w:lvl w:ilvl="4">
+      <w:start w:val="1"/>
+      <w:numFmt w:val="bullet"/>
+      <w:lvlText w:val="-"/>
+      <w:lvlJc w:val="left"/>
+      <w:pPr>
+        <w:ind w:left="3600" w:hanging="360"/>
+      </w:pPr>
+      <w:rPr>
+        <w:u w:val="none"/>
+      </w:rPr>
+    </w:lvl>
+    <w:lvl w:ilvl="5">
+      <w:start w:val="1"/>
+      <w:numFmt w:val="bullet"/>
+      <w:lvlText w:val="-"/>
+      <w:lvlJc w:val="left"/>
+      <w:pPr>
+        <w:ind w:left="4320" w:hanging="360"/>
+      </w:pPr>
+      <w:rPr>
+        <w:u w:val="none"/>
+      </w:rPr>
+    </w:lvl>
+    <w:lvl w:ilvl="6">
+      <w:start w:val="1"/>
+      <w:numFmt w:val="bullet"/>
+      <w:lvlText w:val="-"/>
+      <w:lvlJc w:val="left"/>
+      <w:pPr>
+        <w:ind w:left="5040" w:hanging="360"/>
+      </w:pPr>
+      <w:rPr>
+        <w:u w:val="none"/>
+      </w:rPr>
+    </w:lvl>
+    <w:lvl w:ilvl="7">
+      <w:start w:val="1"/>
+      <w:numFmt w:val="bullet"/>
+      <w:lvlText w:val="-"/>
+      <w:lvlJc w:val="left"/>
+      <w:pPr>
+        <w:ind w:left="5760" w:hanging="360"/>
+      </w:pPr>
+      <w:rPr>
+        <w:u w:val="none"/>
+      </w:rPr>
+    </w:lvl>
+    <w:lvl w:ilvl="8">
+      <w:start w:val="1"/>
+      <w:numFmt w:val="bullet"/>
+      <w:lvlText w:val="-"/>
+      <w:lvlJc w:val="left"/>
+      <w:pPr>
+        <w:ind w:left="6480" w:hanging="360"/>
+      </w:pPr>
+      <w:rPr>
+        <w:u w:val="none"/>
+      </w:rPr>
+    </w:lvl>
+  </w:abstractNum>
+  <w:abstractNum w:abstractNumId="3">
+    <w:lvl w:ilvl="0">
+      <w:start w:val="1"/>
+      <w:numFmt w:val="bullet"/>
+      <w:lvlText w:val="-"/>
+      <w:lvlJc w:val="left"/>
+      <w:pPr>
+        <w:ind w:left="1440" w:hanging="360"/>
+      </w:pPr>
+      <w:rPr>
+        <w:u w:val="none"/>
+      </w:rPr>
+    </w:lvl>
+    <w:lvl w:ilvl="1">
+      <w:start w:val="1"/>
+      <w:numFmt w:val="bullet"/>
+      <w:lvlText w:val="-"/>
+      <w:lvlJc w:val="left"/>
+      <w:pPr>
+        <w:ind w:left="2160" w:hanging="360"/>
+      </w:pPr>
+      <w:rPr>
+        <w:u w:val="none"/>
+      </w:rPr>
+    </w:lvl>
+    <w:lvl w:ilvl="2">
+      <w:start w:val="1"/>
+      <w:numFmt w:val="bullet"/>
+      <w:lvlText w:val="-"/>
+      <w:lvlJc w:val="left"/>
+      <w:pPr>
+        <w:ind w:left="2880" w:hanging="360"/>
+      </w:pPr>
+      <w:rPr>
+        <w:u w:val="none"/>
+      </w:rPr>
+    </w:lvl>
+    <w:lvl w:ilvl="3">
+      <w:start w:val="1"/>
+      <w:numFmt w:val="bullet"/>
+      <w:lvlText w:val="-"/>
+      <w:lvlJc w:val="left"/>
+      <w:pPr>
+        <w:ind w:left="3600" w:hanging="360"/>
+      </w:pPr>
+      <w:rPr>
+        <w:u w:val="none"/>
+      </w:rPr>
+    </w:lvl>
+    <w:lvl w:ilvl="4">
+      <w:start w:val="1"/>
+      <w:numFmt w:val="bullet"/>
+      <w:lvlText w:val="-"/>
+      <w:lvlJc w:val="left"/>
+      <w:pPr>
+        <w:ind w:left="4320" w:hanging="360"/>
+      </w:pPr>
+      <w:rPr>
+        <w:u w:val="none"/>
+      </w:rPr>
+    </w:lvl>
+    <w:lvl w:ilvl="5">
+      <w:start w:val="1"/>
+      <w:numFmt w:val="bullet"/>
+      <w:lvlText w:val="-"/>
+      <w:lvlJc w:val="left"/>
+      <w:pPr>
+        <w:ind w:left="5040" w:hanging="360"/>
+      </w:pPr>
+      <w:rPr>
+        <w:u w:val="none"/>
+      </w:rPr>
+    </w:lvl>
+    <w:lvl w:ilvl="6">
+      <w:start w:val="1"/>
+      <w:numFmt w:val="bullet"/>
+      <w:lvlText w:val="-"/>
+      <w:lvlJc w:val="left"/>
+      <w:pPr>
+        <w:ind w:left="5760" w:hanging="360"/>
+      </w:pPr>
+      <w:rPr>
+        <w:u w:val="none"/>
+      </w:rPr>
+    </w:lvl>
+    <w:lvl w:ilvl="7">
+      <w:start w:val="1"/>
+      <w:numFmt w:val="bullet"/>
+      <w:lvlText w:val="-"/>
+      <w:lvlJc w:val="left"/>
+      <w:pPr>
+        <w:ind w:left="6480" w:hanging="360"/>
+      </w:pPr>
+      <w:rPr>
+        <w:u w:val="none"/>
+      </w:rPr>
+    </w:lvl>
+    <w:lvl w:ilvl="8">
+      <w:start w:val="1"/>
+      <w:numFmt w:val="bullet"/>
+      <w:lvlText w:val="-"/>
+      <w:lvlJc w:val="left"/>
+      <w:pPr>
+        <w:ind w:left="7200" w:hanging="360"/>
+      </w:pPr>
+      <w:rPr>
+        <w:u w:val="none"/>
+      </w:rPr>
+    </w:lvl>
+  </w:abstractNum>
+  <w:abstractNum w:abstractNumId="4">
+    <w:lvl w:ilvl="0">
+      <w:start w:val="1"/>
+      <w:numFmt w:val="bullet"/>
+      <w:lvlText w:val="-"/>
+      <w:lvlJc w:val="left"/>
+      <w:pPr>
+        <w:ind w:left="720" w:hanging="360"/>
+      </w:pPr>
+      <w:rPr>
+        <w:u w:val="none"/>
+      </w:rPr>
+    </w:lvl>
+    <w:lvl w:ilvl="1">
+      <w:start w:val="1"/>
+      <w:numFmt w:val="bullet"/>
+      <w:lvlText w:val="-"/>
+      <w:lvlJc w:val="left"/>
+      <w:pPr>
+        <w:ind w:left="1440" w:hanging="360"/>
+      </w:pPr>
+      <w:rPr>
+        <w:u w:val="none"/>
+      </w:rPr>
+    </w:lvl>
+    <w:lvl w:ilvl="2">
+      <w:start w:val="1"/>
+      <w:numFmt w:val="bullet"/>
+      <w:lvlText w:val="-"/>
+      <w:lvlJc w:val="left"/>
+      <w:pPr>
+        <w:ind w:left="2160" w:hanging="360"/>
+      </w:pPr>
+      <w:rPr>
+        <w:u w:val="none"/>
+      </w:rPr>
+    </w:lvl>
+    <w:lvl w:ilvl="3">
+      <w:start w:val="1"/>
+      <w:numFmt w:val="bullet"/>
+      <w:lvlText w:val="-"/>
+      <w:lvlJc w:val="left"/>
+      <w:pPr>
+        <w:ind w:left="2880" w:hanging="360"/>
+      </w:pPr>
+      <w:rPr>
+        <w:u w:val="none"/>
+      </w:rPr>
+    </w:lvl>
+    <w:lvl w:ilvl="4">
+      <w:start w:val="1"/>
+      <w:numFmt w:val="bullet"/>
+      <w:lvlText w:val="-"/>
+      <w:lvlJc w:val="left"/>
+      <w:pPr>
+        <w:ind w:left="3600" w:hanging="360"/>
+      </w:pPr>
+      <w:rPr>
+        <w:u w:val="none"/>
+      </w:rPr>
+    </w:lvl>
+    <w:lvl w:ilvl="5">
+      <w:start w:val="1"/>
+      <w:numFmt w:val="bullet"/>
+      <w:lvlText w:val="-"/>
+      <w:lvlJc w:val="left"/>
+      <w:pPr>
+        <w:ind w:left="4320" w:hanging="360"/>
+      </w:pPr>
+      <w:rPr>
+        <w:u w:val="none"/>
+      </w:rPr>
+    </w:lvl>
+    <w:lvl w:ilvl="6">
+      <w:start w:val="1"/>
+      <w:numFmt w:val="bullet"/>
+      <w:lvlText w:val="-"/>
+      <w:lvlJc w:val="left"/>
+      <w:pPr>
+        <w:ind w:left="5040" w:hanging="360"/>
+      </w:pPr>
+      <w:rPr>
+        <w:u w:val="none"/>
+      </w:rPr>
+    </w:lvl>
+    <w:lvl w:ilvl="7">
+      <w:start w:val="1"/>
+      <w:numFmt w:val="bullet"/>
+      <w:lvlText w:val="-"/>
+      <w:lvlJc w:val="left"/>
+      <w:pPr>
+        <w:ind w:left="5760" w:hanging="360"/>
+      </w:pPr>
+      <w:rPr>
+        <w:u w:val="none"/>
+      </w:rPr>
+    </w:lvl>
+    <w:lvl w:ilvl="8">
+      <w:start w:val="1"/>
+      <w:numFmt w:val="bullet"/>
+      <w:lvlText w:val="-"/>
+      <w:lvlJc w:val="left"/>
+      <w:pPr>
+        <w:ind w:left="6480" w:hanging="360"/>
+      </w:pPr>
+      <w:rPr>
+        <w:u w:val="none"/>
+      </w:rPr>
+    </w:lvl>
+  </w:abstractNum>
+  <w:abstractNum w:abstractNumId="5">
+    <w:lvl w:ilvl="0">
+      <w:start w:val="1"/>
+      <w:numFmt w:val="bullet"/>
+      <w:lvlText w:val="-"/>
+      <w:lvlJc w:val="left"/>
+      <w:pPr>
+        <w:ind w:left="720" w:hanging="360"/>
+      </w:pPr>
+      <w:rPr>
+        <w:u w:val="none"/>
+      </w:rPr>
+    </w:lvl>
+    <w:lvl w:ilvl="1">
+      <w:start w:val="1"/>
+      <w:numFmt w:val="bullet"/>
+      <w:lvlText w:val="-"/>
+      <w:lvlJc w:val="left"/>
+      <w:pPr>
+        <w:ind w:left="1440" w:hanging="360"/>
+      </w:pPr>
+      <w:rPr>
+        <w:u w:val="none"/>
+      </w:rPr>
+    </w:lvl>
+    <w:lvl w:ilvl="2">
+      <w:start w:val="1"/>
+      <w:numFmt w:val="bullet"/>
+      <w:lvlText w:val="-"/>
+      <w:lvlJc w:val="left"/>
+      <w:pPr>
+        <w:ind w:left="2160" w:hanging="360"/>
+      </w:pPr>
+      <w:rPr>
+        <w:u w:val="none"/>
+      </w:rPr>
+    </w:lvl>
+    <w:lvl w:ilvl="3">
+      <w:start w:val="1"/>
+      <w:numFmt w:val="bullet"/>
+      <w:lvlText w:val="-"/>
+      <w:lvlJc w:val="left"/>
+      <w:pPr>
+        <w:ind w:left="2880" w:hanging="360"/>
+      </w:pPr>
+      <w:rPr>
+        <w:u w:val="none"/>
+      </w:rPr>
+    </w:lvl>
+    <w:lvl w:ilvl="4">
+      <w:start w:val="1"/>
+      <w:numFmt w:val="bullet"/>
+      <w:lvlText w:val="-"/>
+      <w:lvlJc w:val="left"/>
+      <w:pPr>
+        <w:ind w:left="3600" w:hanging="360"/>
+      </w:pPr>
+      <w:rPr>
+        <w:u w:val="none"/>
+      </w:rPr>
+    </w:lvl>
+    <w:lvl w:ilvl="5">
+      <w:start w:val="1"/>
+      <w:numFmt w:val="bullet"/>
+      <w:lvlText w:val="-"/>
+      <w:lvlJc w:val="left"/>
+      <w:pPr>
+        <w:ind w:left="4320" w:hanging="360"/>
+      </w:pPr>
+      <w:rPr>
+        <w:u w:val="none"/>
+      </w:rPr>
+    </w:lvl>
+    <w:lvl w:ilvl="6">
+      <w:start w:val="1"/>
+      <w:numFmt w:val="bullet"/>
+      <w:lvlText w:val="-"/>
+      <w:lvlJc w:val="left"/>
+      <w:pPr>
+        <w:ind w:left="5040" w:hanging="360"/>
+      </w:pPr>
+      <w:rPr>
+        <w:u w:val="none"/>
+      </w:rPr>
+    </w:lvl>
+    <w:lvl w:ilvl="7">
+      <w:start w:val="1"/>
+      <w:numFmt w:val="bullet"/>
+      <w:lvlText w:val="-"/>
+      <w:lvlJc w:val="left"/>
+      <w:pPr>
+        <w:ind w:left="5760" w:hanging="360"/>
+      </w:pPr>
+      <w:rPr>
+        <w:u w:val="none"/>
+      </w:rPr>
+    </w:lvl>
+    <w:lvl w:ilvl="8">
+      <w:start w:val="1"/>
+      <w:numFmt w:val="bullet"/>
+      <w:lvlText w:val="-"/>
+      <w:lvlJc w:val="left"/>
+      <w:pPr>
+        <w:ind w:left="6480" w:hanging="360"/>
+      </w:pPr>
+      <w:rPr>
+        <w:u w:val="none"/>
+      </w:rPr>
+    </w:lvl>
+  </w:abstractNum>
+  <w:abstractNum w:abstractNumId="6">
+    <w:lvl w:ilvl="0">
+      <w:start w:val="1"/>
+      <w:numFmt w:val="bullet"/>
+      <w:lvlText w:val="-"/>
+      <w:lvlJc w:val="left"/>
+      <w:pPr>
+        <w:ind w:left="720" w:hanging="360"/>
+      </w:pPr>
+      <w:rPr>
+        <w:u w:val="none"/>
+      </w:rPr>
+    </w:lvl>
+    <w:lvl w:ilvl="1">
+      <w:start w:val="1"/>
+      <w:numFmt w:val="bullet"/>
+      <w:lvlText w:val="-"/>
+      <w:lvlJc w:val="left"/>
+      <w:pPr>
+        <w:ind w:left="1440" w:hanging="360"/>
+      </w:pPr>
+      <w:rPr>
+        <w:u w:val="none"/>
+      </w:rPr>
+    </w:lvl>
+    <w:lvl w:ilvl="2">
+      <w:start w:val="1"/>
+      <w:numFmt w:val="bullet"/>
+      <w:lvlText w:val="-"/>
+      <w:lvlJc w:val="left"/>
+      <w:pPr>
+        <w:ind w:left="2160" w:hanging="360"/>
+      </w:pPr>
+      <w:rPr>
+        <w:u w:val="none"/>
+      </w:rPr>
+    </w:lvl>
+    <w:lvl w:ilvl="3">
+      <w:start w:val="1"/>
+      <w:numFmt w:val="bullet"/>
+      <w:lvlText w:val="-"/>
+      <w:lvlJc w:val="left"/>
+      <w:pPr>
+        <w:ind w:left="2880" w:hanging="360"/>
+      </w:pPr>
+      <w:rPr>
+        <w:u w:val="none"/>
+      </w:rPr>
+    </w:lvl>
+    <w:lvl w:ilvl="4">
+      <w:start w:val="1"/>
+      <w:numFmt w:val="bullet"/>
+      <w:lvlText w:val="-"/>
+      <w:lvlJc w:val="left"/>
+      <w:pPr>
+        <w:ind w:left="3600" w:hanging="360"/>
+      </w:pPr>
+      <w:rPr>
+        <w:u w:val="none"/>
+      </w:rPr>
+    </w:lvl>
+    <w:lvl w:ilvl="5">
+      <w:start w:val="1"/>
+      <w:numFmt w:val="bullet"/>
+      <w:lvlText w:val="-"/>
+      <w:lvlJc w:val="left"/>
+      <w:pPr>
+        <w:ind w:left="4320" w:hanging="360"/>
+      </w:pPr>
+      <w:rPr>
+        <w:u w:val="none"/>
+      </w:rPr>
+    </w:lvl>
+    <w:lvl w:ilvl="6">
+      <w:start w:val="1"/>
+      <w:numFmt w:val="bullet"/>
+      <w:lvlText w:val="-"/>
+      <w:lvlJc w:val="left"/>
+      <w:pPr>
+        <w:ind w:left="5040" w:hanging="360"/>
+      </w:pPr>
+      <w:rPr>
+        <w:u w:val="none"/>
+      </w:rPr>
+    </w:lvl>
+    <w:lvl w:ilvl="7">
+      <w:start w:val="1"/>
+      <w:numFmt w:val="bullet"/>
+      <w:lvlText w:val="-"/>
+      <w:lvlJc w:val="left"/>
+      <w:pPr>
+        <w:ind w:left="5760" w:hanging="360"/>
+      </w:pPr>
+      <w:rPr>
+        <w:u w:val="none"/>
+      </w:rPr>
+    </w:lvl>
+    <w:lvl w:ilvl="8">
+      <w:start w:val="1"/>
+      <w:numFmt w:val="bullet"/>
+      <w:lvlText w:val="-"/>
+      <w:lvlJc w:val="left"/>
+      <w:pPr>
+        <w:ind w:left="6480" w:hanging="360"/>
+      </w:pPr>
+      <w:rPr>
+        <w:u w:val="none"/>
+      </w:rPr>
+    </w:lvl>
+  </w:abstractNum>
+  <w:abstractNum w:abstractNumId="7">
+    <w:lvl w:ilvl="0">
+      <w:start w:val="1"/>
+      <w:numFmt w:val="bullet"/>
+      <w:lvlText w:val="-"/>
+      <w:lvlJc w:val="left"/>
+      <w:pPr>
+        <w:ind w:left="720" w:hanging="360"/>
+      </w:pPr>
+      <w:rPr>
+        <w:u w:val="none"/>
+      </w:rPr>
+    </w:lvl>
+    <w:lvl w:ilvl="1">
+      <w:start w:val="1"/>
+      <w:numFmt w:val="bullet"/>
+      <w:lvlText w:val="-"/>
+      <w:lvlJc w:val="left"/>
+      <w:pPr>
+        <w:ind w:left="1440" w:hanging="360"/>
+      </w:pPr>
+      <w:rPr>
+        <w:u w:val="none"/>
+      </w:rPr>
+    </w:lvl>
+    <w:lvl w:ilvl="2">
+      <w:start w:val="1"/>
+      <w:numFmt w:val="bullet"/>
+      <w:lvlText w:val="-"/>
+      <w:lvlJc w:val="left"/>
+      <w:pPr>
+        <w:ind w:left="2160" w:hanging="360"/>
+      </w:pPr>
+      <w:rPr>
+        <w:u w:val="none"/>
+      </w:rPr>
+    </w:lvl>
+    <w:lvl w:ilvl="3">
+      <w:start w:val="1"/>
+      <w:numFmt w:val="bullet"/>
+      <w:lvlText w:val="-"/>
+      <w:lvlJc w:val="left"/>
+      <w:pPr>
+        <w:ind w:left="2880" w:hanging="360"/>
+      </w:pPr>
+      <w:rPr>
+        <w:u w:val="none"/>
+      </w:rPr>
+    </w:lvl>
+    <w:lvl w:ilvl="4">
+      <w:start w:val="1"/>
+      <w:numFmt w:val="bullet"/>
+      <w:lvlText w:val="-"/>
+      <w:lvlJc w:val="left"/>
+      <w:pPr>
+        <w:ind w:left="3600" w:hanging="360"/>
+      </w:pPr>
+      <w:rPr>
+        <w:u w:val="none"/>
+      </w:rPr>
+    </w:lvl>
+    <w:lvl w:ilvl="5">
+      <w:start w:val="1"/>
+      <w:numFmt w:val="bullet"/>
+      <w:lvlText w:val="-"/>
+      <w:lvlJc w:val="left"/>
+      <w:pPr>
+        <w:ind w:left="4320" w:hanging="360"/>
+      </w:pPr>
+      <w:rPr>
+        <w:u w:val="none"/>
+      </w:rPr>
+    </w:lvl>
+    <w:lvl w:ilvl="6">
+      <w:start w:val="1"/>
+      <w:numFmt w:val="bullet"/>
+      <w:lvlText w:val="-"/>
+      <w:lvlJc w:val="left"/>
+      <w:pPr>
+        <w:ind w:left="5040" w:hanging="360"/>
+      </w:pPr>
+      <w:rPr>
+        <w:u w:val="none"/>
+      </w:rPr>
+    </w:lvl>
+    <w:lvl w:ilvl="7">
+      <w:start w:val="1"/>
+      <w:numFmt w:val="bullet"/>
+      <w:lvlText w:val="-"/>
+      <w:lvlJc w:val="left"/>
+      <w:pPr>
+        <w:ind w:left="5760" w:hanging="360"/>
+      </w:pPr>
+      <w:rPr>
+        <w:u w:val="none"/>
+      </w:rPr>
+    </w:lvl>
+    <w:lvl w:ilvl="8">
+      <w:start w:val="1"/>
+      <w:numFmt w:val="bullet"/>
+      <w:lvlText w:val="-"/>
+      <w:lvlJc w:val="left"/>
+      <w:pPr>
+        <w:ind w:left="6480" w:hanging="360"/>
+      </w:pPr>
+      <w:rPr>
+        <w:u w:val="none"/>
+      </w:rPr>
+    </w:lvl>
+  </w:abstractNum>
+  <w:abstractNum w:abstractNumId="8">
+    <w:lvl w:ilvl="0">
+      <w:start w:val="1"/>
+      <w:numFmt w:val="bullet"/>
+      <w:lvlText w:val="-"/>
+      <w:lvlJc w:val="left"/>
+      <w:pPr>
+        <w:ind w:left="720" w:hanging="360"/>
+      </w:pPr>
+      <w:rPr>
+        <w:u w:val="none"/>
+      </w:rPr>
+    </w:lvl>
+    <w:lvl w:ilvl="1">
+      <w:start w:val="1"/>
+      <w:numFmt w:val="bullet"/>
+      <w:lvlText w:val="-"/>
+      <w:lvlJc w:val="left"/>
+      <w:pPr>
+        <w:ind w:left="1440" w:hanging="360"/>
+      </w:pPr>
+      <w:rPr>
+        <w:u w:val="none"/>
+      </w:rPr>
+    </w:lvl>
+    <w:lvl w:ilvl="2">
+      <w:start w:val="1"/>
+      <w:numFmt w:val="bullet"/>
+      <w:lvlText w:val="-"/>
+      <w:lvlJc w:val="left"/>
+      <w:pPr>
+        <w:ind w:left="2160" w:hanging="360"/>
+      </w:pPr>
+      <w:rPr>
+        <w:u w:val="none"/>
+      </w:rPr>
+    </w:lvl>
+    <w:lvl w:ilvl="3">
+      <w:start w:val="1"/>
+      <w:numFmt w:val="bullet"/>
+      <w:lvlText w:val="-"/>
+      <w:lvlJc w:val="left"/>
+      <w:pPr>
+        <w:ind w:left="2880" w:hanging="360"/>
+      </w:pPr>
+      <w:rPr>
+        <w:u w:val="none"/>
+      </w:rPr>
+    </w:lvl>
+    <w:lvl w:ilvl="4">
+      <w:start w:val="1"/>
+      <w:numFmt w:val="bullet"/>
+      <w:lvlText w:val="-"/>
+      <w:lvlJc w:val="left"/>
+      <w:pPr>
+        <w:ind w:left="3600" w:hanging="360"/>
+      </w:pPr>
+      <w:rPr>
+        <w:u w:val="none"/>
+      </w:rPr>
+    </w:lvl>
+    <w:lvl w:ilvl="5">
+      <w:start w:val="1"/>
+      <w:numFmt w:val="bullet"/>
+      <w:lvlText w:val="-"/>
+      <w:lvlJc w:val="left"/>
+      <w:pPr>
+        <w:ind w:left="4320" w:hanging="360"/>
+      </w:pPr>
+      <w:rPr>
+        <w:u w:val="none"/>
+      </w:rPr>
+    </w:lvl>
+    <w:lvl w:ilvl="6">
+      <w:start w:val="1"/>
+      <w:numFmt w:val="bullet"/>
+      <w:lvlText w:val="-"/>
+      <w:lvlJc w:val="left"/>
+      <w:pPr>
+        <w:ind w:left="5040" w:hanging="360"/>
+      </w:pPr>
+      <w:rPr>
+        <w:u w:val="none"/>
+      </w:rPr>
+    </w:lvl>
+    <w:lvl w:ilvl="7">
+      <w:start w:val="1"/>
+      <w:numFmt w:val="bullet"/>
+      <w:lvlText w:val="-"/>
+      <w:lvlJc w:val="left"/>
+      <w:pPr>
+        <w:ind w:left="5760" w:hanging="360"/>
+      </w:pPr>
+      <w:rPr>
+        <w:u w:val="none"/>
+      </w:rPr>
+    </w:lvl>
+    <w:lvl w:ilvl="8">
+      <w:start w:val="1"/>
+      <w:numFmt w:val="bullet"/>
+      <w:lvlText w:val="-"/>
+      <w:lvlJc w:val="left"/>
+      <w:pPr>
+        <w:ind w:left="6480" w:hanging="360"/>
+      </w:pPr>
+      <w:rPr>
+        <w:u w:val="none"/>
+      </w:rPr>
+    </w:lvl>
+  </w:abstractNum>
+  <w:abstractNum w:abstractNumId="9">
+    <w:lvl w:ilvl="0">
+      <w:start w:val="1"/>
+      <w:numFmt w:val="bullet"/>
+      <w:lvlText w:val="-"/>
+      <w:lvlJc w:val="left"/>
+      <w:pPr>
+        <w:ind w:left="720" w:hanging="360"/>
+      </w:pPr>
+      <w:rPr>
+        <w:u w:val="none"/>
+      </w:rPr>
+    </w:lvl>
+    <w:lvl w:ilvl="1">
+      <w:start w:val="1"/>
+      <w:numFmt w:val="bullet"/>
+      <w:lvlText w:val="-"/>
+      <w:lvlJc w:val="left"/>
+      <w:pPr>
+        <w:ind w:left="1440" w:hanging="360"/>
+      </w:pPr>
+      <w:rPr>
+        <w:u w:val="none"/>
+      </w:rPr>
+    </w:lvl>
+    <w:lvl w:ilvl="2">
+      <w:start w:val="1"/>
+      <w:numFmt w:val="bullet"/>
+      <w:lvlText w:val="-"/>
+      <w:lvlJc w:val="left"/>
+      <w:pPr>
+        <w:ind w:left="2160" w:hanging="360"/>
+      </w:pPr>
+      <w:rPr>
+        <w:u w:val="none"/>
+      </w:rPr>
+    </w:lvl>
+    <w:lvl w:ilvl="3">
+      <w:start w:val="1"/>
+      <w:numFmt w:val="bullet"/>
+      <w:lvlText w:val="-"/>
+      <w:lvlJc w:val="left"/>
+      <w:pPr>
+        <w:ind w:left="2880" w:hanging="360"/>
+      </w:pPr>
+      <w:rPr>
+        <w:u w:val="none"/>
+      </w:rPr>
+    </w:lvl>
+    <w:lvl w:ilvl="4">
+      <w:start w:val="1"/>
+      <w:numFmt w:val="bullet"/>
+      <w:lvlText w:val="-"/>
+      <w:lvlJc w:val="left"/>
+      <w:pPr>
+        <w:ind w:left="3600" w:hanging="360"/>
+      </w:pPr>
+      <w:rPr>
+        <w:u w:val="none"/>
+      </w:rPr>
+    </w:lvl>
+    <w:lvl w:ilvl="5">
+      <w:start w:val="1"/>
+      <w:numFmt w:val="bullet"/>
+      <w:lvlText w:val="-"/>
+      <w:lvlJc w:val="left"/>
+      <w:pPr>
+        <w:ind w:left="4320" w:hanging="360"/>
+      </w:pPr>
+      <w:rPr>
+        <w:u w:val="none"/>
+      </w:rPr>
+    </w:lvl>
+    <w:lvl w:ilvl="6">
+      <w:start w:val="1"/>
+      <w:numFmt w:val="bullet"/>
+      <w:lvlText w:val="-"/>
+      <w:lvlJc w:val="left"/>
+      <w:pPr>
+        <w:ind w:left="5040" w:hanging="360"/>
+      </w:pPr>
+      <w:rPr>
+        <w:u w:val="none"/>
+      </w:rPr>
+    </w:lvl>
+    <w:lvl w:ilvl="7">
+      <w:start w:val="1"/>
+      <w:numFmt w:val="bullet"/>
+      <w:lvlText w:val="-"/>
+      <w:lvlJc w:val="left"/>
+      <w:pPr>
+        <w:ind w:left="5760" w:hanging="360"/>
+      </w:pPr>
+      <w:rPr>
+        <w:u w:val="none"/>
+      </w:rPr>
+    </w:lvl>
+    <w:lvl w:ilvl="8">
+      <w:start w:val="1"/>
+      <w:numFmt w:val="bullet"/>
+      <w:lvlText w:val="-"/>
+      <w:lvlJc w:val="left"/>
+      <w:pPr>
+        <w:ind w:left="6480" w:hanging="360"/>
+      </w:pPr>
+      <w:rPr>
+        <w:u w:val="none"/>
+      </w:rPr>
+    </w:lvl>
+  </w:abstractNum>
+  <w:abstractNum w:abstractNumId="10">
+    <w:lvl w:ilvl="0">
+      <w:start w:val="1"/>
+      <w:numFmt w:val="bullet"/>
+      <w:lvlText w:val="-"/>
+      <w:lvlJc w:val="left"/>
+      <w:pPr>
+        <w:ind w:left="720" w:hanging="360"/>
+      </w:pPr>
+      <w:rPr>
+        <w:u w:val="none"/>
+      </w:rPr>
+    </w:lvl>
+    <w:lvl w:ilvl="1">
+      <w:start w:val="1"/>
+      <w:numFmt w:val="bullet"/>
+      <w:lvlText w:val="-"/>
+      <w:lvlJc w:val="left"/>
+      <w:pPr>
+        <w:ind w:left="1440" w:hanging="360"/>
+      </w:pPr>
+      <w:rPr>
+        <w:u w:val="none"/>
+      </w:rPr>
+    </w:lvl>
+    <w:lvl w:ilvl="2">
+      <w:start w:val="1"/>
+      <w:numFmt w:val="bullet"/>
+      <w:lvlText w:val="-"/>
+      <w:lvlJc w:val="left"/>
+      <w:pPr>
+        <w:ind w:left="2160" w:hanging="360"/>
+      </w:pPr>
+      <w:rPr>
+        <w:u w:val="none"/>
+      </w:rPr>
+    </w:lvl>
+    <w:lvl w:ilvl="3">
+      <w:start w:val="1"/>
+      <w:numFmt w:val="bullet"/>
+      <w:lvlText w:val="-"/>
+      <w:lvlJc w:val="left"/>
+      <w:pPr>
+        <w:ind w:left="2880" w:hanging="360"/>
+      </w:pPr>
+      <w:rPr>
+        <w:u w:val="none"/>
+      </w:rPr>
+    </w:lvl>
+    <w:lvl w:ilvl="4">
+      <w:start w:val="1"/>
+      <w:numFmt w:val="bullet"/>
+      <w:lvlText w:val="-"/>
+      <w:lvlJc w:val="left"/>
+      <w:pPr>
+        <w:ind w:left="3600" w:hanging="360"/>
+      </w:pPr>
+      <w:rPr>
+        <w:u w:val="none"/>
+      </w:rPr>
+    </w:lvl>
+    <w:lvl w:ilvl="5">
+      <w:start w:val="1"/>
+      <w:numFmt w:val="bullet"/>
+      <w:lvlText w:val="-"/>
+      <w:lvlJc w:val="left"/>
+      <w:pPr>
+        <w:ind w:left="4320" w:hanging="360"/>
+      </w:pPr>
+      <w:rPr>
+        <w:u w:val="none"/>
+      </w:rPr>
+    </w:lvl>
+    <w:lvl w:ilvl="6">
+      <w:start w:val="1"/>
+      <w:numFmt w:val="bullet"/>
+      <w:lvlText w:val="-"/>
+      <w:lvlJc w:val="left"/>
+      <w:pPr>
+        <w:ind w:left="5040" w:hanging="360"/>
+      </w:pPr>
+      <w:rPr>
+        <w:u w:val="none"/>
+      </w:rPr>
+    </w:lvl>
+    <w:lvl w:ilvl="7">
+      <w:start w:val="1"/>
+      <w:numFmt w:val="bullet"/>
+      <w:lvlText w:val="-"/>
+      <w:lvlJc w:val="left"/>
+      <w:pPr>
+        <w:ind w:left="5760" w:hanging="360"/>
+      </w:pPr>
+      <w:rPr>
+        <w:u w:val="none"/>
+      </w:rPr>
+    </w:lvl>
+    <w:lvl w:ilvl="8">
+      <w:start w:val="1"/>
+      <w:numFmt w:val="bullet"/>
+      <w:lvlText w:val="-"/>
+      <w:lvlJc w:val="left"/>
+      <w:pPr>
+        <w:ind w:left="6480" w:hanging="360"/>
+      </w:pPr>
+      <w:rPr>
+        <w:u w:val="none"/>
+      </w:rPr>
+    </w:lvl>
+  </w:abstractNum>
+  <w:abstractNum w:abstractNumId="11">
+    <w:lvl w:ilvl="0">
+      <w:start w:val="1"/>
+      <w:numFmt w:val="bullet"/>
+      <w:lvlText w:val="-"/>
+      <w:lvlJc w:val="left"/>
+      <w:pPr>
+        <w:ind w:left="720" w:hanging="360"/>
+      </w:pPr>
+      <w:rPr>
+        <w:u w:val="none"/>
+      </w:rPr>
+    </w:lvl>
+    <w:lvl w:ilvl="1">
+      <w:start w:val="1"/>
+      <w:numFmt w:val="bullet"/>
+      <w:lvlText w:val="-"/>
+      <w:lvlJc w:val="left"/>
+      <w:pPr>
+        <w:ind w:left="1440" w:hanging="360"/>
+      </w:pPr>
+      <w:rPr>
+        <w:u w:val="none"/>
+      </w:rPr>
+    </w:lvl>
+    <w:lvl w:ilvl="2">
+      <w:start w:val="1"/>
+      <w:numFmt w:val="bullet"/>
+      <w:lvlText w:val="-"/>
+      <w:lvlJc w:val="left"/>
+      <w:pPr>
+        <w:ind w:left="2160" w:hanging="360"/>
+      </w:pPr>
+      <w:rPr>
+        <w:u w:val="none"/>
+      </w:rPr>
+    </w:lvl>
+    <w:lvl w:ilvl="3">
+      <w:start w:val="1"/>
+      <w:numFmt w:val="bullet"/>
+      <w:lvlText w:val="-"/>
+      <w:lvlJc w:val="left"/>
+      <w:pPr>
+        <w:ind w:left="2880" w:hanging="360"/>
+      </w:pPr>
+      <w:rPr>
+        <w:u w:val="none"/>
+      </w:rPr>
+    </w:lvl>
+    <w:lvl w:ilvl="4">
+      <w:start w:val="1"/>
+      <w:numFmt w:val="bullet"/>
+      <w:lvlText w:val="-"/>
+      <w:lvlJc w:val="left"/>
+      <w:pPr>
+        <w:ind w:left="3600" w:hanging="360"/>
+      </w:pPr>
+      <w:rPr>
+        <w:u w:val="none"/>
+      </w:rPr>
+    </w:lvl>
+    <w:lvl w:ilvl="5">
+      <w:start w:val="1"/>
+      <w:numFmt w:val="bullet"/>
+      <w:lvlText w:val="-"/>
+      <w:lvlJc w:val="left"/>
+      <w:pPr>
+        <w:ind w:left="4320" w:hanging="360"/>
+      </w:pPr>
+      <w:rPr>
+        <w:u w:val="none"/>
+      </w:rPr>
+    </w:lvl>
+    <w:lvl w:ilvl="6">
+      <w:start w:val="1"/>
+      <w:numFmt w:val="bullet"/>
+      <w:lvlText w:val="-"/>
+      <w:lvlJc w:val="left"/>
+      <w:pPr>
+        <w:ind w:left="5040" w:hanging="360"/>
+      </w:pPr>
+      <w:rPr>
+        <w:u w:val="none"/>
+      </w:rPr>
+    </w:lvl>
+    <w:lvl w:ilvl="7">
+      <w:start w:val="1"/>
+      <w:numFmt w:val="bullet"/>
+      <w:lvlText w:val="-"/>
+      <w:lvlJc w:val="left"/>
+      <w:pPr>
+        <w:ind w:left="5760" w:hanging="360"/>
+      </w:pPr>
+      <w:rPr>
+        <w:u w:val="none"/>
+      </w:rPr>
+    </w:lvl>
+    <w:lvl w:ilvl="8">
+      <w:start w:val="1"/>
+      <w:numFmt w:val="bullet"/>
+      <w:lvlText w:val="-"/>
+      <w:lvlJc w:val="left"/>
+      <w:pPr>
+        <w:ind w:left="6480" w:hanging="360"/>
+      </w:pPr>
+      <w:rPr>
+        <w:u w:val="none"/>
+      </w:rPr>
+    </w:lvl>
+  </w:abstractNum>
+  <w:num w:numId="1">
+    <w:abstractNumId w:val="1"/>
+  </w:num>
+  <w:num w:numId="2">
+    <w:abstractNumId w:val="2"/>
+  </w:num>
+  <w:num w:numId="3">
+    <w:abstractNumId w:val="3"/>
+  </w:num>
+  <w:num w:numId="4">
+    <w:abstractNumId w:val="4"/>
+  </w:num>
+  <w:num w:numId="5">
+    <w:abstractNumId w:val="5"/>
+  </w:num>
+  <w:num w:numId="6">
+    <w:abstractNumId w:val="6"/>
+  </w:num>
+  <w:num w:numId="7">
+    <w:abstractNumId w:val="7"/>
+  </w:num>
+  <w:num w:numId="8">
+    <w:abstractNumId w:val="8"/>
+  </w:num>
+  <w:num w:numId="9">
+    <w:abstractNumId w:val="9"/>
+  </w:num>
+  <w:num w:numId="10">
+    <w:abstractNumId w:val="10"/>
+  </w:num>
+  <w:num w:numId="11">
+    <w:abstractNumId w:val="11"/>
+  </w:num>
+</w:numbering>
 </file>
 
 <file path=word/styles.xml><?xml version="1.0" encoding="utf-8"?>
